--- a/docs/Notes_on_Attention_in_Deep_Learning_and_Related_Causal_Models.docx
+++ b/docs/Notes_on_Attention_in_Deep_Learning_and_Related_Causal_Models.docx
@@ -10,7 +10,13 @@
         <w:t>Notes on Attention in Deep Learning</w:t>
       </w:r>
       <w:r>
-        <w:t>, Entropy Interpretation</w:t>
+        <w:t>, Entrop</w:t>
+      </w:r>
+      <w:r>
+        <w:t>ic Transport</w:t>
+      </w:r>
+      <w:r>
+        <w:t xml:space="preserve"> Interpretation</w:t>
       </w:r>
       <w:r>
         <w:t xml:space="preserve"> and Related Causal Models </w:t>
@@ -39,6 +45,21 @@
     <w:p/>
     <w:p>
       <w:pPr>
+        <w:pStyle w:val="Heading2"/>
+      </w:pPr>
+      <w:r>
+        <w:t>Attention in Statistical Machine Translation</w:t>
+      </w:r>
+    </w:p>
+    <w:p>
+      <w:r>
+        <w:t xml:space="preserve">Notable paper credited with the application of Attention in NLP tasks for SMT is </w:t>
+      </w:r>
+    </w:p>
+    <w:p/>
+    <w:p/>
+    <w:p>
+      <w:pPr>
         <w:pStyle w:val="Heading1"/>
       </w:pPr>
       <w:r>
@@ -52,13 +73,21 @@
     </w:p>
     <w:p>
       <w:pPr>
+        <w:rPr>
+          <w:sz w:val="18"/>
+          <w:szCs w:val="18"/>
+          <w:u w:val="single"/>
+        </w:rPr>
+      </w:pPr>
+      <w:r>
         <w:rPr>
           <w:rStyle w:val="Hyperlink"/>
           <w:color w:val="auto"/>
           <w:sz w:val="18"/>
           <w:szCs w:val="18"/>
         </w:rPr>
-      </w:pPr>
+        <w:t>[</w:t>
+      </w:r>
       <w:r>
         <w:rPr>
           <w:rStyle w:val="Hyperlink"/>
@@ -66,7 +95,7 @@
           <w:sz w:val="18"/>
           <w:szCs w:val="18"/>
         </w:rPr>
-        <w:t>[</w:t>
+        <w:t>1</w:t>
       </w:r>
       <w:r>
         <w:rPr>
@@ -75,7 +104,7 @@
           <w:sz w:val="18"/>
           <w:szCs w:val="18"/>
         </w:rPr>
-        <w:t>1</w:t>
+        <w:t>]</w:t>
       </w:r>
       <w:r>
         <w:rPr>
@@ -84,8 +113,403 @@
           <w:sz w:val="18"/>
           <w:szCs w:val="18"/>
         </w:rPr>
-        <w:t>]</w:t>
-      </w:r>
+        <w:t xml:space="preserve"> </w:t>
+      </w:r>
+      <w:hyperlink r:id="rId4" w:history="1">
+        <w:r>
+          <w:rPr>
+            <w:rStyle w:val="Hyperlink"/>
+            <w:sz w:val="18"/>
+            <w:szCs w:val="18"/>
+          </w:rPr>
+          <w:t>All You Need To Know About The Self-Attention Layer, Damien Benveniste, The AiEdge, 2025</w:t>
+        </w:r>
+      </w:hyperlink>
+    </w:p>
+    <w:p>
+      <w:pPr>
+        <w:rPr>
+          <w:sz w:val="18"/>
+          <w:szCs w:val="18"/>
+        </w:rPr>
+      </w:pPr>
+      <w:r>
+        <w:rPr>
+          <w:sz w:val="18"/>
+          <w:szCs w:val="18"/>
+        </w:rPr>
+        <w:t>[</w:t>
+      </w:r>
+      <w:r>
+        <w:rPr>
+          <w:sz w:val="18"/>
+          <w:szCs w:val="18"/>
+        </w:rPr>
+        <w:t>2</w:t>
+      </w:r>
+      <w:r>
+        <w:rPr>
+          <w:sz w:val="18"/>
+          <w:szCs w:val="18"/>
+        </w:rPr>
+        <w:t xml:space="preserve">] </w:t>
+      </w:r>
+      <w:hyperlink r:id="rId5" w:history="1">
+        <w:r>
+          <w:rPr>
+            <w:rStyle w:val="Hyperlink"/>
+            <w:sz w:val="18"/>
+            <w:szCs w:val="18"/>
+          </w:rPr>
+          <w:t>Attention is All You Need, Ashish Vaswani, Noam Shazeer, Niki Parmar, Jakob Uszkoreit et al, NIPS, 2017</w:t>
+        </w:r>
+      </w:hyperlink>
+    </w:p>
+    <w:p>
+      <w:pPr>
+        <w:rPr>
+          <w:color w:val="0563C1" w:themeColor="hyperlink"/>
+          <w:sz w:val="18"/>
+          <w:szCs w:val="18"/>
+          <w:u w:val="single"/>
+        </w:rPr>
+      </w:pPr>
+      <w:r>
+        <w:rPr>
+          <w:sz w:val="18"/>
+          <w:szCs w:val="18"/>
+        </w:rPr>
+        <w:t>[</w:t>
+      </w:r>
+      <w:r>
+        <w:rPr>
+          <w:sz w:val="18"/>
+          <w:szCs w:val="18"/>
+        </w:rPr>
+        <w:t>3</w:t>
+      </w:r>
+      <w:r>
+        <w:rPr>
+          <w:sz w:val="18"/>
+          <w:szCs w:val="18"/>
+        </w:rPr>
+        <w:t xml:space="preserve">] </w:t>
+      </w:r>
+      <w:hyperlink r:id="rId6" w:history="1">
+        <w:r>
+          <w:rPr>
+            <w:rStyle w:val="Hyperlink"/>
+            <w:sz w:val="18"/>
+            <w:szCs w:val="18"/>
+          </w:rPr>
+          <w:t>Attention in Natural Language Processing, Andrea Galassi, Marco Lippi, Paolo Torroni, 2019</w:t>
+        </w:r>
+      </w:hyperlink>
+    </w:p>
+    <w:p>
+      <w:pPr>
+        <w:rPr>
+          <w:sz w:val="18"/>
+          <w:szCs w:val="18"/>
+        </w:rPr>
+      </w:pPr>
+      <w:r>
+        <w:rPr>
+          <w:sz w:val="18"/>
+          <w:szCs w:val="18"/>
+        </w:rPr>
+        <w:t>[</w:t>
+      </w:r>
+      <w:r>
+        <w:rPr>
+          <w:sz w:val="18"/>
+          <w:szCs w:val="18"/>
+        </w:rPr>
+        <w:t>4</w:t>
+      </w:r>
+      <w:r>
+        <w:rPr>
+          <w:sz w:val="18"/>
+          <w:szCs w:val="18"/>
+        </w:rPr>
+        <w:t xml:space="preserve">] </w:t>
+      </w:r>
+      <w:hyperlink r:id="rId7" w:history="1">
+        <w:r>
+          <w:rPr>
+            <w:rStyle w:val="Hyperlink"/>
+            <w:sz w:val="18"/>
+            <w:szCs w:val="18"/>
+          </w:rPr>
+          <w:t>A Structured Self-Attentive Sentence Embedding, Z. Lin et al, 2017</w:t>
+        </w:r>
+      </w:hyperlink>
+    </w:p>
+    <w:p>
+      <w:pPr>
+        <w:rPr>
+          <w:sz w:val="18"/>
+          <w:szCs w:val="18"/>
+        </w:rPr>
+      </w:pPr>
+      <w:r>
+        <w:rPr>
+          <w:sz w:val="18"/>
+          <w:szCs w:val="18"/>
+        </w:rPr>
+        <w:t>[</w:t>
+      </w:r>
+      <w:r>
+        <w:rPr>
+          <w:sz w:val="18"/>
+          <w:szCs w:val="18"/>
+        </w:rPr>
+        <w:t>5</w:t>
+      </w:r>
+      <w:r>
+        <w:rPr>
+          <w:sz w:val="18"/>
+          <w:szCs w:val="18"/>
+        </w:rPr>
+        <w:t xml:space="preserve">] </w:t>
+      </w:r>
+      <w:hyperlink r:id="rId8" w:history="1">
+        <w:r>
+          <w:rPr>
+            <w:rStyle w:val="Hyperlink"/>
+            <w:sz w:val="18"/>
+            <w:szCs w:val="18"/>
+          </w:rPr>
+          <w:t>Attention and Augmented Recurrent Neural Networks, Chris Olah, Shan Carter, Google Brain</w:t>
+        </w:r>
+        <w:r>
+          <w:rPr>
+            <w:rStyle w:val="Hyperlink"/>
+            <w:sz w:val="18"/>
+            <w:szCs w:val="18"/>
+          </w:rPr>
+          <w:t xml:space="preserve"> blog</w:t>
+        </w:r>
+        <w:r>
+          <w:rPr>
+            <w:rStyle w:val="Hyperlink"/>
+            <w:sz w:val="18"/>
+            <w:szCs w:val="18"/>
+          </w:rPr>
+          <w:t>, 2016</w:t>
+        </w:r>
+      </w:hyperlink>
+    </w:p>
+    <w:p>
+      <w:pPr>
+        <w:rPr>
+          <w:sz w:val="18"/>
+          <w:szCs w:val="18"/>
+        </w:rPr>
+      </w:pPr>
+      <w:r>
+        <w:rPr>
+          <w:sz w:val="18"/>
+          <w:szCs w:val="18"/>
+        </w:rPr>
+        <w:t>[</w:t>
+      </w:r>
+      <w:r>
+        <w:rPr>
+          <w:sz w:val="18"/>
+          <w:szCs w:val="18"/>
+        </w:rPr>
+        <w:t>6</w:t>
+      </w:r>
+      <w:r>
+        <w:rPr>
+          <w:sz w:val="18"/>
+          <w:szCs w:val="18"/>
+        </w:rPr>
+        <w:t xml:space="preserve">] </w:t>
+      </w:r>
+      <w:hyperlink r:id="rId9" w:history="1">
+        <w:r>
+          <w:rPr>
+            <w:rStyle w:val="Hyperlink"/>
+            <w:sz w:val="18"/>
+            <w:szCs w:val="18"/>
+          </w:rPr>
+          <w:t>Long Short-Term Memory-Networks for Machine Reading, J. Cheng et al, 2016</w:t>
+        </w:r>
+      </w:hyperlink>
+    </w:p>
+    <w:p>
+      <w:pPr>
+        <w:rPr>
+          <w:sz w:val="18"/>
+          <w:szCs w:val="18"/>
+        </w:rPr>
+      </w:pPr>
+      <w:r>
+        <w:rPr>
+          <w:sz w:val="18"/>
+          <w:szCs w:val="18"/>
+        </w:rPr>
+        <w:t>[</w:t>
+      </w:r>
+      <w:r>
+        <w:rPr>
+          <w:sz w:val="18"/>
+          <w:szCs w:val="18"/>
+        </w:rPr>
+        <w:t>7</w:t>
+      </w:r>
+      <w:r>
+        <w:rPr>
+          <w:sz w:val="18"/>
+          <w:szCs w:val="18"/>
+        </w:rPr>
+        <w:t xml:space="preserve">] </w:t>
+      </w:r>
+      <w:hyperlink r:id="rId10" w:history="1">
+        <w:r>
+          <w:rPr>
+            <w:rStyle w:val="Hyperlink"/>
+            <w:sz w:val="18"/>
+            <w:szCs w:val="18"/>
+          </w:rPr>
+          <w:t>A Decomposable Attention Model for Natural Language Inference, Ankur Parikh et al, 2016</w:t>
+        </w:r>
+      </w:hyperlink>
+    </w:p>
+    <w:p>
+      <w:pPr>
+        <w:rPr>
+          <w:rFonts w:cstheme="minorHAnsi"/>
+          <w:sz w:val="18"/>
+          <w:szCs w:val="18"/>
+        </w:rPr>
+      </w:pPr>
+      <w:r>
+        <w:rPr>
+          <w:rFonts w:cstheme="minorHAnsi"/>
+          <w:sz w:val="18"/>
+          <w:szCs w:val="18"/>
+        </w:rPr>
+        <w:t>[</w:t>
+      </w:r>
+      <w:r>
+        <w:rPr>
+          <w:rFonts w:cstheme="minorHAnsi"/>
+          <w:sz w:val="18"/>
+          <w:szCs w:val="18"/>
+        </w:rPr>
+        <w:t>8</w:t>
+      </w:r>
+      <w:r>
+        <w:rPr>
+          <w:rFonts w:cstheme="minorHAnsi"/>
+          <w:sz w:val="18"/>
+          <w:szCs w:val="18"/>
+        </w:rPr>
+        <w:t xml:space="preserve">] </w:t>
+      </w:r>
+      <w:hyperlink r:id="rId11" w:history="1">
+        <w:r>
+          <w:rPr>
+            <w:rStyle w:val="Hyperlink"/>
+            <w:rFonts w:cstheme="minorHAnsi"/>
+            <w:sz w:val="18"/>
+            <w:szCs w:val="18"/>
+          </w:rPr>
+          <w:t xml:space="preserve">Neural Machine Translation by Jointly Learning To Align and Translate, </w:t>
+        </w:r>
+        <w:proofErr w:type="spellStart"/>
+        <w:r>
+          <w:rPr>
+            <w:rStyle w:val="Hyperlink"/>
+            <w:rFonts w:cstheme="minorHAnsi"/>
+            <w:sz w:val="18"/>
+            <w:szCs w:val="18"/>
+          </w:rPr>
+          <w:t>Dzmitry</w:t>
+        </w:r>
+        <w:proofErr w:type="spellEnd"/>
+        <w:r>
+          <w:rPr>
+            <w:rStyle w:val="Hyperlink"/>
+            <w:rFonts w:cstheme="minorHAnsi"/>
+            <w:sz w:val="18"/>
+            <w:szCs w:val="18"/>
+          </w:rPr>
+          <w:t xml:space="preserve"> </w:t>
+        </w:r>
+        <w:proofErr w:type="spellStart"/>
+        <w:r>
+          <w:rPr>
+            <w:rStyle w:val="Hyperlink"/>
+            <w:rFonts w:cstheme="minorHAnsi"/>
+            <w:sz w:val="18"/>
+            <w:szCs w:val="18"/>
+          </w:rPr>
+          <w:t>Bahdanau</w:t>
+        </w:r>
+        <w:proofErr w:type="spellEnd"/>
+        <w:r>
+          <w:rPr>
+            <w:rStyle w:val="Hyperlink"/>
+            <w:rFonts w:cstheme="minorHAnsi"/>
+            <w:sz w:val="18"/>
+            <w:szCs w:val="18"/>
+          </w:rPr>
+          <w:t xml:space="preserve">, K. Cho, </w:t>
+        </w:r>
+        <w:proofErr w:type="spellStart"/>
+        <w:r>
+          <w:rPr>
+            <w:rStyle w:val="Hyperlink"/>
+            <w:rFonts w:cstheme="minorHAnsi"/>
+            <w:sz w:val="18"/>
+            <w:szCs w:val="18"/>
+          </w:rPr>
+          <w:t>Yoshua</w:t>
+        </w:r>
+        <w:proofErr w:type="spellEnd"/>
+        <w:r>
+          <w:rPr>
+            <w:rStyle w:val="Hyperlink"/>
+            <w:rFonts w:cstheme="minorHAnsi"/>
+            <w:sz w:val="18"/>
+            <w:szCs w:val="18"/>
+          </w:rPr>
+          <w:t xml:space="preserve"> </w:t>
+        </w:r>
+        <w:proofErr w:type="spellStart"/>
+        <w:r>
+          <w:rPr>
+            <w:rStyle w:val="Hyperlink"/>
+            <w:rFonts w:cstheme="minorHAnsi"/>
+            <w:sz w:val="18"/>
+            <w:szCs w:val="18"/>
+          </w:rPr>
+          <w:t>Bengio</w:t>
+        </w:r>
+        <w:proofErr w:type="spellEnd"/>
+        <w:r>
+          <w:rPr>
+            <w:rStyle w:val="Hyperlink"/>
+            <w:rFonts w:cstheme="minorHAnsi"/>
+            <w:sz w:val="18"/>
+            <w:szCs w:val="18"/>
+          </w:rPr>
+          <w:t>, 2016</w:t>
+        </w:r>
+      </w:hyperlink>
+    </w:p>
+    <w:p>
+      <w:pPr>
+        <w:rPr>
+          <w:sz w:val="18"/>
+          <w:szCs w:val="18"/>
+          <w:u w:val="single"/>
+        </w:rPr>
+      </w:pPr>
       <w:r>
         <w:rPr>
           <w:rStyle w:val="Hyperlink"/>
@@ -93,211 +517,17 @@
           <w:sz w:val="18"/>
           <w:szCs w:val="18"/>
         </w:rPr>
-        <w:t xml:space="preserve"> </w:t>
-      </w:r>
-      <w:hyperlink r:id="rId4" w:history="1">
-        <w:r>
-          <w:rPr>
-            <w:rStyle w:val="Hyperlink"/>
-            <w:sz w:val="18"/>
-            <w:szCs w:val="18"/>
-          </w:rPr>
-          <w:t>All You Need To Know About The Self-Attention Layer, Damien Benveniste, The AiEdge, 2025</w:t>
-        </w:r>
-      </w:hyperlink>
-    </w:p>
-    <w:p/>
-    <w:p>
-      <w:pPr>
-        <w:rPr>
-          <w:sz w:val="18"/>
-          <w:szCs w:val="18"/>
-        </w:rPr>
-      </w:pPr>
-      <w:r>
-        <w:rPr>
-          <w:sz w:val="18"/>
-          <w:szCs w:val="18"/>
-        </w:rPr>
-        <w:t xml:space="preserve">[] </w:t>
-      </w:r>
-      <w:hyperlink r:id="rId5" w:history="1">
-        <w:r>
-          <w:rPr>
-            <w:rStyle w:val="Hyperlink"/>
-            <w:sz w:val="18"/>
-            <w:szCs w:val="18"/>
-          </w:rPr>
-          <w:t xml:space="preserve">Attention is All You Need, Ashish Vaswani, Noam </w:t>
-        </w:r>
-        <w:proofErr w:type="spellStart"/>
-        <w:r>
-          <w:rPr>
-            <w:rStyle w:val="Hyperlink"/>
-            <w:sz w:val="18"/>
-            <w:szCs w:val="18"/>
-          </w:rPr>
-          <w:t>Shazeer</w:t>
-        </w:r>
-        <w:proofErr w:type="spellEnd"/>
-        <w:r>
-          <w:rPr>
-            <w:rStyle w:val="Hyperlink"/>
-            <w:sz w:val="18"/>
-            <w:szCs w:val="18"/>
-          </w:rPr>
-          <w:t xml:space="preserve">, Niki Parmar, Jakob </w:t>
-        </w:r>
-        <w:proofErr w:type="spellStart"/>
-        <w:r>
-          <w:rPr>
-            <w:rStyle w:val="Hyperlink"/>
-            <w:sz w:val="18"/>
-            <w:szCs w:val="18"/>
-          </w:rPr>
-          <w:t>Uszkoreit</w:t>
-        </w:r>
-        <w:proofErr w:type="spellEnd"/>
-        <w:r>
-          <w:rPr>
-            <w:rStyle w:val="Hyperlink"/>
-            <w:sz w:val="18"/>
-            <w:szCs w:val="18"/>
-          </w:rPr>
-          <w:t xml:space="preserve"> et al, NIPS, 2017</w:t>
-        </w:r>
-      </w:hyperlink>
-    </w:p>
-    <w:p>
-      <w:pPr>
-        <w:rPr>
-          <w:rStyle w:val="Hyperlink"/>
-          <w:sz w:val="18"/>
-          <w:szCs w:val="18"/>
-        </w:rPr>
-      </w:pPr>
-      <w:r>
-        <w:rPr>
-          <w:sz w:val="18"/>
-          <w:szCs w:val="18"/>
-        </w:rPr>
-        <w:t xml:space="preserve">[] </w:t>
-      </w:r>
-      <w:hyperlink r:id="rId6" w:history="1">
-        <w:r>
-          <w:rPr>
-            <w:rStyle w:val="Hyperlink"/>
-            <w:sz w:val="18"/>
-            <w:szCs w:val="18"/>
-          </w:rPr>
-          <w:t xml:space="preserve">Attention in Natural Language Processing, Andrea </w:t>
-        </w:r>
-        <w:proofErr w:type="spellStart"/>
-        <w:r>
-          <w:rPr>
-            <w:rStyle w:val="Hyperlink"/>
-            <w:sz w:val="18"/>
-            <w:szCs w:val="18"/>
-          </w:rPr>
-          <w:t>Galassi</w:t>
-        </w:r>
-        <w:proofErr w:type="spellEnd"/>
-        <w:r>
-          <w:rPr>
-            <w:rStyle w:val="Hyperlink"/>
-            <w:sz w:val="18"/>
-            <w:szCs w:val="18"/>
-          </w:rPr>
-          <w:t xml:space="preserve">, Marco Lippi, Paolo </w:t>
-        </w:r>
-        <w:proofErr w:type="spellStart"/>
-        <w:r>
-          <w:rPr>
-            <w:rStyle w:val="Hyperlink"/>
-            <w:sz w:val="18"/>
-            <w:szCs w:val="18"/>
-          </w:rPr>
-          <w:t>Torroni</w:t>
-        </w:r>
-        <w:proofErr w:type="spellEnd"/>
-        <w:r>
-          <w:rPr>
-            <w:rStyle w:val="Hyperlink"/>
-            <w:sz w:val="18"/>
-            <w:szCs w:val="18"/>
-          </w:rPr>
-          <w:t>, 2019</w:t>
-        </w:r>
-      </w:hyperlink>
-    </w:p>
-    <w:p>
-      <w:pPr>
-        <w:rPr>
-          <w:sz w:val="18"/>
-          <w:szCs w:val="18"/>
-        </w:rPr>
-      </w:pPr>
-      <w:r>
-        <w:rPr>
-          <w:sz w:val="18"/>
-          <w:szCs w:val="18"/>
-        </w:rPr>
-        <w:t xml:space="preserve">[] </w:t>
-      </w:r>
-      <w:hyperlink r:id="rId7" w:history="1">
-        <w:r>
-          <w:rPr>
-            <w:rStyle w:val="Hyperlink"/>
-            <w:sz w:val="18"/>
-            <w:szCs w:val="18"/>
-          </w:rPr>
-          <w:t xml:space="preserve">Attention and Augmented Recurrent Neural Networks, Chris </w:t>
-        </w:r>
-        <w:proofErr w:type="spellStart"/>
-        <w:r>
-          <w:rPr>
-            <w:rStyle w:val="Hyperlink"/>
-            <w:sz w:val="18"/>
-            <w:szCs w:val="18"/>
-          </w:rPr>
-          <w:t>Olah</w:t>
-        </w:r>
-        <w:proofErr w:type="spellEnd"/>
-        <w:r>
-          <w:rPr>
-            <w:rStyle w:val="Hyperlink"/>
-            <w:sz w:val="18"/>
-            <w:szCs w:val="18"/>
-          </w:rPr>
-          <w:t>, Shan Carter, Google Brain</w:t>
-        </w:r>
-        <w:r>
-          <w:rPr>
-            <w:rStyle w:val="Hyperlink"/>
-            <w:sz w:val="18"/>
-            <w:szCs w:val="18"/>
-          </w:rPr>
-          <w:t xml:space="preserve"> blog</w:t>
-        </w:r>
-        <w:r>
-          <w:rPr>
-            <w:rStyle w:val="Hyperlink"/>
-            <w:sz w:val="18"/>
-            <w:szCs w:val="18"/>
-          </w:rPr>
-          <w:t>, 2016</w:t>
-        </w:r>
-      </w:hyperlink>
-    </w:p>
-    <w:p>
-      <w:pPr>
+        <w:t>[</w:t>
+      </w:r>
+      <w:r>
         <w:rPr>
           <w:rStyle w:val="Hyperlink"/>
           <w:color w:val="auto"/>
           <w:sz w:val="18"/>
           <w:szCs w:val="18"/>
         </w:rPr>
-      </w:pPr>
+        <w:t>9</w:t>
+      </w:r>
       <w:r>
         <w:rPr>
           <w:rStyle w:val="Hyperlink"/>
@@ -305,75 +535,96 @@
           <w:sz w:val="18"/>
           <w:szCs w:val="18"/>
         </w:rPr>
+        <w:t xml:space="preserve">] </w:t>
+      </w:r>
+      <w:hyperlink r:id="rId12" w:history="1">
+        <w:r>
+          <w:rPr>
+            <w:rStyle w:val="Hyperlink"/>
+            <w:sz w:val="18"/>
+            <w:szCs w:val="18"/>
+          </w:rPr>
+          <w:t>Recurrent models of visual attention, V. Mnih et al, Google DeepMind, 2014</w:t>
+        </w:r>
+      </w:hyperlink>
+    </w:p>
+    <w:p>
+      <w:pPr>
+        <w:rPr>
+          <w:sz w:val="18"/>
+          <w:szCs w:val="18"/>
+        </w:rPr>
+      </w:pPr>
+      <w:r>
+        <w:rPr>
+          <w:sz w:val="18"/>
+          <w:szCs w:val="18"/>
+        </w:rPr>
+        <w:t>[</w:t>
+      </w:r>
+      <w:r>
+        <w:rPr>
+          <w:sz w:val="18"/>
+          <w:szCs w:val="18"/>
+        </w:rPr>
+        <w:t>10</w:t>
+      </w:r>
+      <w:r>
+        <w:rPr>
+          <w:sz w:val="18"/>
+          <w:szCs w:val="18"/>
+        </w:rPr>
+        <w:t xml:space="preserve">] </w:t>
+      </w:r>
+      <w:hyperlink r:id="rId13" w:history="1">
+        <w:r>
+          <w:rPr>
+            <w:rStyle w:val="Hyperlink"/>
+            <w:sz w:val="18"/>
+            <w:szCs w:val="18"/>
+          </w:rPr>
+          <w:t>Learning to Control Fast-Weight Memories: An Alternative to Dynamic Recurrent Networks, Juergen Schmidhuber et al, 1992</w:t>
+        </w:r>
+      </w:hyperlink>
+    </w:p>
+    <w:p>
+      <w:pPr>
+        <w:rPr>
+          <w:sz w:val="18"/>
+          <w:szCs w:val="18"/>
+        </w:rPr>
+      </w:pPr>
+    </w:p>
+    <w:p>
+      <w:pPr>
+        <w:rPr>
+          <w:sz w:val="18"/>
+          <w:szCs w:val="18"/>
+        </w:rPr>
+      </w:pPr>
+      <w:r>
+        <w:rPr>
+          <w:sz w:val="18"/>
+          <w:szCs w:val="18"/>
+        </w:rPr>
+        <w:t>Information-theoretical Interpretation of Attention</w:t>
+      </w:r>
+    </w:p>
+    <w:p>
+      <w:pPr>
+        <w:rPr>
+          <w:sz w:val="18"/>
+          <w:szCs w:val="18"/>
+        </w:rPr>
+      </w:pPr>
+      <w:r>
+        <w:rPr>
+          <w:sz w:val="18"/>
+          <w:szCs w:val="18"/>
+        </w:rPr>
         <w:t xml:space="preserve">[] </w:t>
       </w:r>
-      <w:hyperlink r:id="rId8" w:history="1">
-        <w:r>
-          <w:rPr>
-            <w:rStyle w:val="Hyperlink"/>
-            <w:sz w:val="18"/>
-            <w:szCs w:val="18"/>
-          </w:rPr>
-          <w:t xml:space="preserve">Recurrent models of visual attention, V. </w:t>
-        </w:r>
-        <w:proofErr w:type="spellStart"/>
-        <w:r>
-          <w:rPr>
-            <w:rStyle w:val="Hyperlink"/>
-            <w:sz w:val="18"/>
-            <w:szCs w:val="18"/>
-          </w:rPr>
-          <w:t>Mnih</w:t>
-        </w:r>
-        <w:proofErr w:type="spellEnd"/>
-        <w:r>
-          <w:rPr>
-            <w:rStyle w:val="Hyperlink"/>
-            <w:sz w:val="18"/>
-            <w:szCs w:val="18"/>
-          </w:rPr>
-          <w:t xml:space="preserve"> et al, Google DeepMind, 2014</w:t>
-        </w:r>
-      </w:hyperlink>
-    </w:p>
-    <w:p>
-      <w:pPr>
-        <w:rPr>
-          <w:sz w:val="18"/>
-          <w:szCs w:val="18"/>
-        </w:rPr>
-      </w:pPr>
-    </w:p>
-    <w:p>
-      <w:pPr>
-        <w:rPr>
-          <w:sz w:val="18"/>
-          <w:szCs w:val="18"/>
-        </w:rPr>
-      </w:pPr>
-      <w:r>
-        <w:rPr>
-          <w:sz w:val="18"/>
-          <w:szCs w:val="18"/>
-        </w:rPr>
-        <w:t>Information-theoretical Interpretation of Attention</w:t>
-      </w:r>
-    </w:p>
-    <w:p>
-      <w:pPr>
-        <w:rPr>
-          <w:sz w:val="18"/>
-          <w:szCs w:val="18"/>
-        </w:rPr>
-      </w:pPr>
-      <w:r>
-        <w:rPr>
-          <w:sz w:val="18"/>
-          <w:szCs w:val="18"/>
-        </w:rPr>
-        <w:t xml:space="preserve">[] </w:t>
-      </w:r>
-      <w:hyperlink r:id="rId9" w:history="1">
+      <w:hyperlink r:id="rId14" w:history="1">
         <w:r>
           <w:rPr>
             <w:rStyle w:val="Hyperlink"/>
@@ -450,7 +701,7 @@
         </w:rPr>
         <w:t xml:space="preserve">[] </w:t>
       </w:r>
-      <w:hyperlink r:id="rId10" w:history="1">
+      <w:hyperlink r:id="rId15" w:history="1">
         <w:r>
           <w:rPr>
             <w:rStyle w:val="Hyperlink"/>
@@ -501,7 +752,7 @@
         </w:rPr>
         <w:t xml:space="preserve">[] </w:t>
       </w:r>
-      <w:hyperlink r:id="rId11" w:history="1">
+      <w:hyperlink r:id="rId16" w:history="1">
         <w:r>
           <w:rPr>
             <w:rStyle w:val="Hyperlink"/>
@@ -557,7 +808,7 @@
         </w:rPr>
         <w:t xml:space="preserve">[] </w:t>
       </w:r>
-      <w:hyperlink r:id="rId12" w:history="1">
+      <w:hyperlink r:id="rId17" w:history="1">
         <w:r>
           <w:rPr>
             <w:rStyle w:val="Hyperlink"/>
@@ -600,7 +851,7 @@
         </w:rPr>
         <w:t xml:space="preserve">[] </w:t>
       </w:r>
-      <w:hyperlink r:id="rId13" w:history="1">
+      <w:hyperlink r:id="rId18" w:history="1">
         <w:r>
           <w:rPr>
             <w:rStyle w:val="Hyperlink"/>
@@ -627,7 +878,7 @@
         </w:rPr>
         <w:t xml:space="preserve">[] </w:t>
       </w:r>
-      <w:hyperlink r:id="rId14" w:history="1">
+      <w:hyperlink r:id="rId19" w:history="1">
         <w:r>
           <w:rPr>
             <w:rStyle w:val="Hyperlink"/>
@@ -635,7 +886,7 @@
             <w:sz w:val="18"/>
             <w:szCs w:val="18"/>
           </w:rPr>
-          <w:t xml:space="preserve">Neural Machine Translation by Jointly Learning To Align and Translate, </w:t>
+          <w:t xml:space="preserve">Recurrent Continuous Translation Models, </w:t>
         </w:r>
         <w:proofErr w:type="spellStart"/>
         <w:r>
@@ -645,13 +896,114 @@
             <w:sz w:val="18"/>
             <w:szCs w:val="18"/>
           </w:rPr>
+          <w:t>Nal</w:t>
+        </w:r>
+        <w:proofErr w:type="spellEnd"/>
+        <w:r>
+          <w:rPr>
+            <w:rStyle w:val="Hyperlink"/>
+            <w:rFonts w:cstheme="minorHAnsi"/>
+            <w:sz w:val="18"/>
+            <w:szCs w:val="18"/>
+          </w:rPr>
+          <w:t xml:space="preserve"> </w:t>
+        </w:r>
+        <w:proofErr w:type="spellStart"/>
+        <w:r>
+          <w:rPr>
+            <w:rStyle w:val="Hyperlink"/>
+            <w:rFonts w:cstheme="minorHAnsi"/>
+            <w:sz w:val="18"/>
+            <w:szCs w:val="18"/>
+          </w:rPr>
+          <w:t>Kalchbrenner</w:t>
+        </w:r>
+        <w:proofErr w:type="spellEnd"/>
+        <w:r>
+          <w:rPr>
+            <w:rStyle w:val="Hyperlink"/>
+            <w:rFonts w:cstheme="minorHAnsi"/>
+            <w:sz w:val="18"/>
+            <w:szCs w:val="18"/>
+          </w:rPr>
+          <w:t xml:space="preserve">, Phil </w:t>
+        </w:r>
+        <w:proofErr w:type="spellStart"/>
+        <w:r>
+          <w:rPr>
+            <w:rStyle w:val="Hyperlink"/>
+            <w:rFonts w:cstheme="minorHAnsi"/>
+            <w:sz w:val="18"/>
+            <w:szCs w:val="18"/>
+          </w:rPr>
+          <w:t>Blunsom</w:t>
+        </w:r>
+        <w:proofErr w:type="spellEnd"/>
+        <w:r>
+          <w:rPr>
+            <w:rStyle w:val="Hyperlink"/>
+            <w:rFonts w:cstheme="minorHAnsi"/>
+            <w:sz w:val="18"/>
+            <w:szCs w:val="18"/>
+          </w:rPr>
+          <w:t>, Oxford U., 2013</w:t>
+        </w:r>
+      </w:hyperlink>
+    </w:p>
+    <w:p>
+      <w:pPr>
+        <w:rPr>
+          <w:sz w:val="18"/>
+          <w:szCs w:val="18"/>
+        </w:rPr>
+      </w:pPr>
+      <w:r>
+        <w:rPr>
+          <w:sz w:val="18"/>
+          <w:szCs w:val="18"/>
+        </w:rPr>
+        <w:t xml:space="preserve">[] </w:t>
+      </w:r>
+      <w:hyperlink r:id="rId20" w:history="1">
+        <w:r>
+          <w:rPr>
+            <w:rStyle w:val="Hyperlink"/>
+            <w:sz w:val="18"/>
+            <w:szCs w:val="18"/>
+          </w:rPr>
+          <w:t xml:space="preserve">On The Properties of Neural Machine Translation: Encoder-Decoder Approaches, K. Cho, B. van </w:t>
+        </w:r>
+        <w:proofErr w:type="spellStart"/>
+        <w:r>
+          <w:rPr>
+            <w:rStyle w:val="Hyperlink"/>
+            <w:sz w:val="18"/>
+            <w:szCs w:val="18"/>
+          </w:rPr>
+          <w:t>Merrienboer</w:t>
+        </w:r>
+        <w:proofErr w:type="spellEnd"/>
+        <w:r>
+          <w:rPr>
+            <w:rStyle w:val="Hyperlink"/>
+            <w:sz w:val="18"/>
+            <w:szCs w:val="18"/>
+          </w:rPr>
+          <w:t xml:space="preserve">, </w:t>
+        </w:r>
+        <w:proofErr w:type="spellStart"/>
+        <w:r>
+          <w:rPr>
+            <w:rStyle w:val="Hyperlink"/>
+            <w:sz w:val="18"/>
+            <w:szCs w:val="18"/>
+          </w:rPr>
           <w:t>Dzmitry</w:t>
         </w:r>
         <w:proofErr w:type="spellEnd"/>
         <w:r>
           <w:rPr>
             <w:rStyle w:val="Hyperlink"/>
-            <w:rFonts w:cstheme="minorHAnsi"/>
             <w:sz w:val="18"/>
             <w:szCs w:val="18"/>
           </w:rPr>
@@ -661,7 +1013,6 @@
         <w:r>
           <w:rPr>
             <w:rStyle w:val="Hyperlink"/>
-            <w:rFonts w:cstheme="minorHAnsi"/>
             <w:sz w:val="18"/>
             <w:szCs w:val="18"/>
           </w:rPr>
@@ -671,17 +1022,166 @@
         <w:r>
           <w:rPr>
             <w:rStyle w:val="Hyperlink"/>
-            <w:rFonts w:cstheme="minorHAnsi"/>
-            <w:sz w:val="18"/>
-            <w:szCs w:val="18"/>
-          </w:rPr>
-          <w:t xml:space="preserve">, K. Cho, </w:t>
-        </w:r>
-        <w:proofErr w:type="spellStart"/>
-        <w:r>
-          <w:rPr>
-            <w:rStyle w:val="Hyperlink"/>
-            <w:rFonts w:cstheme="minorHAnsi"/>
+            <w:sz w:val="18"/>
+            <w:szCs w:val="18"/>
+          </w:rPr>
+          <w:t>, 2014</w:t>
+        </w:r>
+      </w:hyperlink>
+    </w:p>
+    <w:p>
+      <w:pPr>
+        <w:rPr>
+          <w:sz w:val="18"/>
+          <w:szCs w:val="18"/>
+        </w:rPr>
+      </w:pPr>
+      <w:r>
+        <w:rPr>
+          <w:sz w:val="18"/>
+          <w:szCs w:val="18"/>
+        </w:rPr>
+        <w:t xml:space="preserve">[] </w:t>
+      </w:r>
+      <w:hyperlink r:id="rId21" w:history="1">
+        <w:r>
+          <w:rPr>
+            <w:rStyle w:val="Hyperlink"/>
+            <w:sz w:val="18"/>
+            <w:szCs w:val="18"/>
+          </w:rPr>
+          <w:t xml:space="preserve">Learning Phrase Representations using RNN Encoder-Decoder for Statistical Machine Translation, K. Cho, B. van </w:t>
+        </w:r>
+        <w:proofErr w:type="spellStart"/>
+        <w:r>
+          <w:rPr>
+            <w:rStyle w:val="Hyperlink"/>
+            <w:sz w:val="18"/>
+            <w:szCs w:val="18"/>
+          </w:rPr>
+          <w:t>Merrienboer</w:t>
+        </w:r>
+        <w:proofErr w:type="spellEnd"/>
+        <w:r>
+          <w:rPr>
+            <w:rStyle w:val="Hyperlink"/>
+            <w:sz w:val="18"/>
+            <w:szCs w:val="18"/>
+          </w:rPr>
+          <w:t xml:space="preserve">, C. </w:t>
+        </w:r>
+        <w:proofErr w:type="spellStart"/>
+        <w:r>
+          <w:rPr>
+            <w:rStyle w:val="Hyperlink"/>
+            <w:sz w:val="18"/>
+            <w:szCs w:val="18"/>
+          </w:rPr>
+          <w:t>Gulcehre</w:t>
+        </w:r>
+        <w:proofErr w:type="spellEnd"/>
+        <w:r>
+          <w:rPr>
+            <w:rStyle w:val="Hyperlink"/>
+            <w:sz w:val="18"/>
+            <w:szCs w:val="18"/>
+          </w:rPr>
+          <w:t xml:space="preserve">, </w:t>
+        </w:r>
+        <w:proofErr w:type="spellStart"/>
+        <w:r>
+          <w:rPr>
+            <w:rStyle w:val="Hyperlink"/>
+            <w:sz w:val="18"/>
+            <w:szCs w:val="18"/>
+          </w:rPr>
+          <w:t>Dzmitry</w:t>
+        </w:r>
+        <w:proofErr w:type="spellEnd"/>
+        <w:r>
+          <w:rPr>
+            <w:rStyle w:val="Hyperlink"/>
+            <w:sz w:val="18"/>
+            <w:szCs w:val="18"/>
+          </w:rPr>
+          <w:t xml:space="preserve"> </w:t>
+        </w:r>
+        <w:proofErr w:type="spellStart"/>
+        <w:r>
+          <w:rPr>
+            <w:rStyle w:val="Hyperlink"/>
+            <w:sz w:val="18"/>
+            <w:szCs w:val="18"/>
+          </w:rPr>
+          <w:t>Bahdanau</w:t>
+        </w:r>
+        <w:proofErr w:type="spellEnd"/>
+        <w:r>
+          <w:rPr>
+            <w:rStyle w:val="Hyperlink"/>
+            <w:sz w:val="18"/>
+            <w:szCs w:val="18"/>
+          </w:rPr>
+          <w:t xml:space="preserve">, </w:t>
+        </w:r>
+        <w:proofErr w:type="spellStart"/>
+        <w:r>
+          <w:rPr>
+            <w:rStyle w:val="Hyperlink"/>
+            <w:sz w:val="18"/>
+            <w:szCs w:val="18"/>
+          </w:rPr>
+          <w:t>Fethi</w:t>
+        </w:r>
+        <w:proofErr w:type="spellEnd"/>
+        <w:r>
+          <w:rPr>
+            <w:rStyle w:val="Hyperlink"/>
+            <w:sz w:val="18"/>
+            <w:szCs w:val="18"/>
+          </w:rPr>
+          <w:t xml:space="preserve"> </w:t>
+        </w:r>
+        <w:proofErr w:type="spellStart"/>
+        <w:r>
+          <w:rPr>
+            <w:rStyle w:val="Hyperlink"/>
+            <w:sz w:val="18"/>
+            <w:szCs w:val="18"/>
+          </w:rPr>
+          <w:t>Bougares</w:t>
+        </w:r>
+        <w:proofErr w:type="spellEnd"/>
+        <w:r>
+          <w:rPr>
+            <w:rStyle w:val="Hyperlink"/>
+            <w:sz w:val="18"/>
+            <w:szCs w:val="18"/>
+          </w:rPr>
+          <w:t xml:space="preserve">, Holger </w:t>
+        </w:r>
+        <w:proofErr w:type="spellStart"/>
+        <w:r>
+          <w:rPr>
+            <w:rStyle w:val="Hyperlink"/>
+            <w:sz w:val="18"/>
+            <w:szCs w:val="18"/>
+          </w:rPr>
+          <w:t>Schwenk</w:t>
+        </w:r>
+        <w:proofErr w:type="spellEnd"/>
+        <w:r>
+          <w:rPr>
+            <w:rStyle w:val="Hyperlink"/>
+            <w:sz w:val="18"/>
+            <w:szCs w:val="18"/>
+          </w:rPr>
+          <w:t xml:space="preserve">, </w:t>
+        </w:r>
+        <w:proofErr w:type="spellStart"/>
+        <w:r>
+          <w:rPr>
+            <w:rStyle w:val="Hyperlink"/>
             <w:sz w:val="18"/>
             <w:szCs w:val="18"/>
           </w:rPr>
@@ -691,7 +1191,6 @@
         <w:r>
           <w:rPr>
             <w:rStyle w:val="Hyperlink"/>
-            <w:rFonts w:cstheme="minorHAnsi"/>
             <w:sz w:val="18"/>
             <w:szCs w:val="18"/>
           </w:rPr>
@@ -701,7 +1200,6 @@
         <w:r>
           <w:rPr>
             <w:rStyle w:val="Hyperlink"/>
-            <w:rFonts w:cstheme="minorHAnsi"/>
             <w:sz w:val="18"/>
             <w:szCs w:val="18"/>
           </w:rPr>
@@ -711,7 +1209,384 @@
         <w:r>
           <w:rPr>
             <w:rStyle w:val="Hyperlink"/>
-            <w:rFonts w:cstheme="minorHAnsi"/>
+            <w:sz w:val="18"/>
+            <w:szCs w:val="18"/>
+          </w:rPr>
+          <w:t>, 2014</w:t>
+        </w:r>
+      </w:hyperlink>
+    </w:p>
+    <w:p>
+      <w:pPr>
+        <w:rPr>
+          <w:sz w:val="18"/>
+          <w:szCs w:val="18"/>
+        </w:rPr>
+      </w:pPr>
+      <w:r>
+        <w:rPr>
+          <w:sz w:val="18"/>
+          <w:szCs w:val="18"/>
+        </w:rPr>
+        <w:t xml:space="preserve">[] </w:t>
+      </w:r>
+      <w:hyperlink r:id="rId22" w:history="1">
+        <w:r>
+          <w:rPr>
+            <w:rStyle w:val="Hyperlink"/>
+            <w:sz w:val="18"/>
+            <w:szCs w:val="18"/>
+          </w:rPr>
+          <w:t xml:space="preserve">Autoencoders, </w:t>
+        </w:r>
+        <w:proofErr w:type="spellStart"/>
+        <w:r>
+          <w:rPr>
+            <w:rStyle w:val="Hyperlink"/>
+            <w:sz w:val="18"/>
+            <w:szCs w:val="18"/>
+          </w:rPr>
+          <w:t>Dor</w:t>
+        </w:r>
+        <w:proofErr w:type="spellEnd"/>
+        <w:r>
+          <w:rPr>
+            <w:rStyle w:val="Hyperlink"/>
+            <w:sz w:val="18"/>
+            <w:szCs w:val="18"/>
+          </w:rPr>
+          <w:t xml:space="preserve"> Bank, Noam </w:t>
+        </w:r>
+        <w:proofErr w:type="spellStart"/>
+        <w:r>
+          <w:rPr>
+            <w:rStyle w:val="Hyperlink"/>
+            <w:sz w:val="18"/>
+            <w:szCs w:val="18"/>
+          </w:rPr>
+          <w:t>Koenigstein</w:t>
+        </w:r>
+        <w:proofErr w:type="spellEnd"/>
+        <w:r>
+          <w:rPr>
+            <w:rStyle w:val="Hyperlink"/>
+            <w:sz w:val="18"/>
+            <w:szCs w:val="18"/>
+          </w:rPr>
+          <w:t xml:space="preserve">, Raja </w:t>
+        </w:r>
+        <w:proofErr w:type="spellStart"/>
+        <w:r>
+          <w:rPr>
+            <w:rStyle w:val="Hyperlink"/>
+            <w:sz w:val="18"/>
+            <w:szCs w:val="18"/>
+          </w:rPr>
+          <w:t>Giryes</w:t>
+        </w:r>
+        <w:proofErr w:type="spellEnd"/>
+        <w:r>
+          <w:rPr>
+            <w:rStyle w:val="Hyperlink"/>
+            <w:sz w:val="18"/>
+            <w:szCs w:val="18"/>
+          </w:rPr>
+          <w:t>, 2021</w:t>
+        </w:r>
+      </w:hyperlink>
+    </w:p>
+    <w:p>
+      <w:pPr>
+        <w:rPr>
+          <w:sz w:val="18"/>
+          <w:szCs w:val="18"/>
+        </w:rPr>
+      </w:pPr>
+      <w:r>
+        <w:rPr>
+          <w:sz w:val="18"/>
+          <w:szCs w:val="18"/>
+        </w:rPr>
+        <w:t xml:space="preserve">[] </w:t>
+      </w:r>
+      <w:hyperlink r:id="rId23" w:history="1">
+        <w:r>
+          <w:rPr>
+            <w:rStyle w:val="Hyperlink"/>
+            <w:sz w:val="18"/>
+            <w:szCs w:val="18"/>
+          </w:rPr>
+          <w:t xml:space="preserve">Transforming Auto-encoders, G.E. Hinton, A. </w:t>
+        </w:r>
+        <w:proofErr w:type="spellStart"/>
+        <w:r>
+          <w:rPr>
+            <w:rStyle w:val="Hyperlink"/>
+            <w:sz w:val="18"/>
+            <w:szCs w:val="18"/>
+          </w:rPr>
+          <w:t>Krizhevsky</w:t>
+        </w:r>
+        <w:proofErr w:type="spellEnd"/>
+        <w:r>
+          <w:rPr>
+            <w:rStyle w:val="Hyperlink"/>
+            <w:sz w:val="18"/>
+            <w:szCs w:val="18"/>
+          </w:rPr>
+          <w:t>, S.D. Wang, U of Toronto, 2010</w:t>
+        </w:r>
+      </w:hyperlink>
+    </w:p>
+    <w:p>
+      <w:pPr>
+        <w:rPr>
+          <w:sz w:val="18"/>
+          <w:szCs w:val="18"/>
+        </w:rPr>
+      </w:pPr>
+      <w:r>
+        <w:rPr>
+          <w:sz w:val="18"/>
+          <w:szCs w:val="18"/>
+        </w:rPr>
+        <w:t xml:space="preserve">[] </w:t>
+      </w:r>
+      <w:hyperlink r:id="rId24" w:history="1">
+        <w:r>
+          <w:rPr>
+            <w:rStyle w:val="Hyperlink"/>
+            <w:sz w:val="18"/>
+            <w:szCs w:val="18"/>
+          </w:rPr>
+          <w:t xml:space="preserve">Sequence to Sequence Learning with Neural Networks, Ilya </w:t>
+        </w:r>
+        <w:proofErr w:type="spellStart"/>
+        <w:r>
+          <w:rPr>
+            <w:rStyle w:val="Hyperlink"/>
+            <w:sz w:val="18"/>
+            <w:szCs w:val="18"/>
+          </w:rPr>
+          <w:t>Sutskever</w:t>
+        </w:r>
+        <w:proofErr w:type="spellEnd"/>
+        <w:r>
+          <w:rPr>
+            <w:rStyle w:val="Hyperlink"/>
+            <w:sz w:val="18"/>
+            <w:szCs w:val="18"/>
+          </w:rPr>
+          <w:t xml:space="preserve">, Oriol </w:t>
+        </w:r>
+        <w:proofErr w:type="spellStart"/>
+        <w:r>
+          <w:rPr>
+            <w:rStyle w:val="Hyperlink"/>
+            <w:sz w:val="18"/>
+            <w:szCs w:val="18"/>
+          </w:rPr>
+          <w:t>Vinyals</w:t>
+        </w:r>
+        <w:proofErr w:type="spellEnd"/>
+        <w:r>
+          <w:rPr>
+            <w:rStyle w:val="Hyperlink"/>
+            <w:sz w:val="18"/>
+            <w:szCs w:val="18"/>
+          </w:rPr>
+          <w:t>, Quoc V. Le, Google Research, 2014</w:t>
+        </w:r>
+      </w:hyperlink>
+    </w:p>
+    <w:p>
+      <w:pPr>
+        <w:rPr>
+          <w:sz w:val="18"/>
+          <w:szCs w:val="18"/>
+        </w:rPr>
+      </w:pPr>
+      <w:r>
+        <w:rPr>
+          <w:sz w:val="18"/>
+          <w:szCs w:val="18"/>
+        </w:rPr>
+        <w:t xml:space="preserve">[] </w:t>
+      </w:r>
+      <w:hyperlink r:id="rId25" w:history="1">
+        <w:r>
+          <w:rPr>
+            <w:rStyle w:val="Hyperlink"/>
+            <w:sz w:val="18"/>
+            <w:szCs w:val="18"/>
+          </w:rPr>
+          <w:t>Generating Sequences With Recurrent Neural Networks, Alex Graves, U of Toronto, 2014</w:t>
+        </w:r>
+      </w:hyperlink>
+    </w:p>
+    <w:p>
+      <w:pPr>
+        <w:rPr>
+          <w:sz w:val="18"/>
+          <w:szCs w:val="18"/>
+        </w:rPr>
+      </w:pPr>
+      <w:r>
+        <w:rPr>
+          <w:sz w:val="18"/>
+          <w:szCs w:val="18"/>
+        </w:rPr>
+        <w:t xml:space="preserve">[] </w:t>
+      </w:r>
+      <w:hyperlink r:id="rId26" w:history="1">
+        <w:r>
+          <w:rPr>
+            <w:rStyle w:val="Hyperlink"/>
+            <w:sz w:val="18"/>
+            <w:szCs w:val="18"/>
+          </w:rPr>
+          <w:t>A Tutorial on Training Recurrent Neural Networks, covering BPPT, RTRL, EKF and the “echo state network” approach, Herbert Jaeger, Fraunhofer Institute for Autonomous Intelligent Systems, 2003</w:t>
+        </w:r>
+      </w:hyperlink>
+    </w:p>
+    <w:p>
+      <w:pPr>
+        <w:rPr>
+          <w:sz w:val="18"/>
+          <w:szCs w:val="18"/>
+        </w:rPr>
+      </w:pPr>
+      <w:r>
+        <w:rPr>
+          <w:sz w:val="18"/>
+          <w:szCs w:val="18"/>
+        </w:rPr>
+        <w:t xml:space="preserve">[] </w:t>
+      </w:r>
+      <w:hyperlink r:id="rId27" w:history="1">
+        <w:r>
+          <w:rPr>
+            <w:rStyle w:val="Hyperlink"/>
+            <w:sz w:val="18"/>
+            <w:szCs w:val="18"/>
+          </w:rPr>
+          <w:t xml:space="preserve">Understanding LSTM: a Tutorial into Long Short-Term Memory Recurrent Neural Networks, Ralf C. </w:t>
+        </w:r>
+        <w:proofErr w:type="spellStart"/>
+        <w:r>
+          <w:rPr>
+            <w:rStyle w:val="Hyperlink"/>
+            <w:sz w:val="18"/>
+            <w:szCs w:val="18"/>
+          </w:rPr>
+          <w:t>Staudemeyer</w:t>
+        </w:r>
+        <w:proofErr w:type="spellEnd"/>
+        <w:r>
+          <w:rPr>
+            <w:rStyle w:val="Hyperlink"/>
+            <w:sz w:val="18"/>
+            <w:szCs w:val="18"/>
+          </w:rPr>
+          <w:t>, Eric Rothstein Morris, 2019</w:t>
+        </w:r>
+      </w:hyperlink>
+    </w:p>
+    <w:p>
+      <w:pPr>
+        <w:rPr>
+          <w:sz w:val="18"/>
+          <w:szCs w:val="18"/>
+        </w:rPr>
+      </w:pPr>
+      <w:r>
+        <w:rPr>
+          <w:sz w:val="18"/>
+          <w:szCs w:val="18"/>
+        </w:rPr>
+        <w:t xml:space="preserve">[] </w:t>
+      </w:r>
+      <w:hyperlink r:id="rId28" w:history="1">
+        <w:r>
+          <w:rPr>
+            <w:rStyle w:val="Hyperlink"/>
+            <w:sz w:val="18"/>
+            <w:szCs w:val="18"/>
+          </w:rPr>
+          <w:t xml:space="preserve">Long Short-Term Memory, Sepp </w:t>
+        </w:r>
+        <w:proofErr w:type="spellStart"/>
+        <w:r>
+          <w:rPr>
+            <w:rStyle w:val="Hyperlink"/>
+            <w:sz w:val="18"/>
+            <w:szCs w:val="18"/>
+          </w:rPr>
+          <w:t>Hochreiter</w:t>
+        </w:r>
+        <w:proofErr w:type="spellEnd"/>
+        <w:r>
+          <w:rPr>
+            <w:rStyle w:val="Hyperlink"/>
+            <w:sz w:val="18"/>
+            <w:szCs w:val="18"/>
+          </w:rPr>
+          <w:t>, Juergen Schmidhuber, Neural Computation 9(8), 1997</w:t>
+        </w:r>
+      </w:hyperlink>
+    </w:p>
+    <w:p>
+      <w:pPr>
+        <w:rPr>
+          <w:sz w:val="18"/>
+          <w:szCs w:val="18"/>
+        </w:rPr>
+      </w:pPr>
+      <w:r>
+        <w:rPr>
+          <w:sz w:val="18"/>
+          <w:szCs w:val="18"/>
+        </w:rPr>
+        <w:t xml:space="preserve">[] </w:t>
+      </w:r>
+      <w:hyperlink r:id="rId29" w:history="1">
+        <w:r>
+          <w:rPr>
+            <w:rStyle w:val="Hyperlink"/>
+            <w:sz w:val="18"/>
+            <w:szCs w:val="18"/>
+          </w:rPr>
+          <w:t xml:space="preserve">Sequence Modeling With Neural Networks (Part 1): Language &amp; Seq2Seq, Nathan </w:t>
+        </w:r>
+        <w:proofErr w:type="spellStart"/>
+        <w:r>
+          <w:rPr>
+            <w:rStyle w:val="Hyperlink"/>
+            <w:sz w:val="18"/>
+            <w:szCs w:val="18"/>
+          </w:rPr>
+          <w:t>Lintz</w:t>
+        </w:r>
+        <w:r>
+          <w:rPr>
+            <w:rStyle w:val="Hyperlink"/>
+            <w:sz w:val="18"/>
+            <w:szCs w:val="18"/>
+          </w:rPr>
+          <w:t>’s</w:t>
+        </w:r>
+        <w:proofErr w:type="spellEnd"/>
+        <w:r>
+          <w:rPr>
+            <w:rStyle w:val="Hyperlink"/>
+            <w:sz w:val="18"/>
+            <w:szCs w:val="18"/>
+          </w:rPr>
+          <w:t xml:space="preserve"> blog</w:t>
+        </w:r>
+        <w:r>
+          <w:rPr>
+            <w:rStyle w:val="Hyperlink"/>
             <w:sz w:val="18"/>
             <w:szCs w:val="18"/>
           </w:rPr>
@@ -722,769 +1597,19 @@
     <w:p>
       <w:pPr>
         <w:rPr>
-          <w:rFonts w:cstheme="minorHAnsi"/>
-          <w:sz w:val="18"/>
-          <w:szCs w:val="18"/>
-        </w:rPr>
-      </w:pPr>
-      <w:r>
-        <w:rPr>
-          <w:rFonts w:cstheme="minorHAnsi"/>
+          <w:rStyle w:val="Hyperlink"/>
+          <w:sz w:val="18"/>
+          <w:szCs w:val="18"/>
+        </w:rPr>
+      </w:pPr>
+      <w:r>
+        <w:rPr>
           <w:sz w:val="18"/>
           <w:szCs w:val="18"/>
         </w:rPr>
         <w:t xml:space="preserve">[] </w:t>
       </w:r>
-      <w:hyperlink r:id="rId15" w:history="1">
-        <w:r>
-          <w:rPr>
-            <w:rStyle w:val="Hyperlink"/>
-            <w:rFonts w:cstheme="minorHAnsi"/>
-            <w:sz w:val="18"/>
-            <w:szCs w:val="18"/>
-          </w:rPr>
-          <w:t xml:space="preserve">Recurrent Continuous Translation Models, </w:t>
-        </w:r>
-        <w:proofErr w:type="spellStart"/>
-        <w:r>
-          <w:rPr>
-            <w:rStyle w:val="Hyperlink"/>
-            <w:rFonts w:cstheme="minorHAnsi"/>
-            <w:sz w:val="18"/>
-            <w:szCs w:val="18"/>
-          </w:rPr>
-          <w:t>Nal</w:t>
-        </w:r>
-        <w:proofErr w:type="spellEnd"/>
-        <w:r>
-          <w:rPr>
-            <w:rStyle w:val="Hyperlink"/>
-            <w:rFonts w:cstheme="minorHAnsi"/>
-            <w:sz w:val="18"/>
-            <w:szCs w:val="18"/>
-          </w:rPr>
-          <w:t xml:space="preserve"> </w:t>
-        </w:r>
-        <w:proofErr w:type="spellStart"/>
-        <w:r>
-          <w:rPr>
-            <w:rStyle w:val="Hyperlink"/>
-            <w:rFonts w:cstheme="minorHAnsi"/>
-            <w:sz w:val="18"/>
-            <w:szCs w:val="18"/>
-          </w:rPr>
-          <w:t>Kalchbrenner</w:t>
-        </w:r>
-        <w:proofErr w:type="spellEnd"/>
-        <w:r>
-          <w:rPr>
-            <w:rStyle w:val="Hyperlink"/>
-            <w:rFonts w:cstheme="minorHAnsi"/>
-            <w:sz w:val="18"/>
-            <w:szCs w:val="18"/>
-          </w:rPr>
-          <w:t xml:space="preserve">, Phil </w:t>
-        </w:r>
-        <w:proofErr w:type="spellStart"/>
-        <w:r>
-          <w:rPr>
-            <w:rStyle w:val="Hyperlink"/>
-            <w:rFonts w:cstheme="minorHAnsi"/>
-            <w:sz w:val="18"/>
-            <w:szCs w:val="18"/>
-          </w:rPr>
-          <w:t>Blunsom</w:t>
-        </w:r>
-        <w:proofErr w:type="spellEnd"/>
-        <w:r>
-          <w:rPr>
-            <w:rStyle w:val="Hyperlink"/>
-            <w:rFonts w:cstheme="minorHAnsi"/>
-            <w:sz w:val="18"/>
-            <w:szCs w:val="18"/>
-          </w:rPr>
-          <w:t>, Oxford U., 2013</w:t>
-        </w:r>
-      </w:hyperlink>
-    </w:p>
-    <w:p>
-      <w:pPr>
-        <w:rPr>
-          <w:sz w:val="18"/>
-          <w:szCs w:val="18"/>
-        </w:rPr>
-      </w:pPr>
-      <w:r>
-        <w:rPr>
-          <w:sz w:val="18"/>
-          <w:szCs w:val="18"/>
-        </w:rPr>
-        <w:t xml:space="preserve">[] </w:t>
-      </w:r>
-      <w:hyperlink r:id="rId16" w:history="1">
-        <w:r>
-          <w:rPr>
-            <w:rStyle w:val="Hyperlink"/>
-            <w:sz w:val="18"/>
-            <w:szCs w:val="18"/>
-          </w:rPr>
-          <w:t xml:space="preserve">On The Properties of Neural Machine Translation: Encoder-Decoder Approaches, K. Cho, B. van </w:t>
-        </w:r>
-        <w:proofErr w:type="spellStart"/>
-        <w:r>
-          <w:rPr>
-            <w:rStyle w:val="Hyperlink"/>
-            <w:sz w:val="18"/>
-            <w:szCs w:val="18"/>
-          </w:rPr>
-          <w:t>Merrienboer</w:t>
-        </w:r>
-        <w:proofErr w:type="spellEnd"/>
-        <w:r>
-          <w:rPr>
-            <w:rStyle w:val="Hyperlink"/>
-            <w:sz w:val="18"/>
-            <w:szCs w:val="18"/>
-          </w:rPr>
-          <w:t xml:space="preserve">, </w:t>
-        </w:r>
-        <w:proofErr w:type="spellStart"/>
-        <w:r>
-          <w:rPr>
-            <w:rStyle w:val="Hyperlink"/>
-            <w:sz w:val="18"/>
-            <w:szCs w:val="18"/>
-          </w:rPr>
-          <w:t>Dzmitry</w:t>
-        </w:r>
-        <w:proofErr w:type="spellEnd"/>
-        <w:r>
-          <w:rPr>
-            <w:rStyle w:val="Hyperlink"/>
-            <w:sz w:val="18"/>
-            <w:szCs w:val="18"/>
-          </w:rPr>
-          <w:t xml:space="preserve"> </w:t>
-        </w:r>
-        <w:proofErr w:type="spellStart"/>
-        <w:r>
-          <w:rPr>
-            <w:rStyle w:val="Hyperlink"/>
-            <w:sz w:val="18"/>
-            <w:szCs w:val="18"/>
-          </w:rPr>
-          <w:t>Bahdanau</w:t>
-        </w:r>
-        <w:proofErr w:type="spellEnd"/>
-        <w:r>
-          <w:rPr>
-            <w:rStyle w:val="Hyperlink"/>
-            <w:sz w:val="18"/>
-            <w:szCs w:val="18"/>
-          </w:rPr>
-          <w:t>, 2014</w:t>
-        </w:r>
-      </w:hyperlink>
-    </w:p>
-    <w:p>
-      <w:pPr>
-        <w:rPr>
-          <w:sz w:val="18"/>
-          <w:szCs w:val="18"/>
-        </w:rPr>
-      </w:pPr>
-      <w:r>
-        <w:rPr>
-          <w:sz w:val="18"/>
-          <w:szCs w:val="18"/>
-        </w:rPr>
-        <w:t xml:space="preserve">[] </w:t>
-      </w:r>
-      <w:hyperlink r:id="rId17" w:history="1">
-        <w:r>
-          <w:rPr>
-            <w:rStyle w:val="Hyperlink"/>
-            <w:sz w:val="18"/>
-            <w:szCs w:val="18"/>
-          </w:rPr>
-          <w:t xml:space="preserve">Learning Phrase Representations using RNN Encoder-Decoder for Statistical Machine Translation, K. Cho, B. van </w:t>
-        </w:r>
-        <w:proofErr w:type="spellStart"/>
-        <w:r>
-          <w:rPr>
-            <w:rStyle w:val="Hyperlink"/>
-            <w:sz w:val="18"/>
-            <w:szCs w:val="18"/>
-          </w:rPr>
-          <w:t>Merrienboer</w:t>
-        </w:r>
-        <w:proofErr w:type="spellEnd"/>
-        <w:r>
-          <w:rPr>
-            <w:rStyle w:val="Hyperlink"/>
-            <w:sz w:val="18"/>
-            <w:szCs w:val="18"/>
-          </w:rPr>
-          <w:t xml:space="preserve">, C. </w:t>
-        </w:r>
-        <w:proofErr w:type="spellStart"/>
-        <w:r>
-          <w:rPr>
-            <w:rStyle w:val="Hyperlink"/>
-            <w:sz w:val="18"/>
-            <w:szCs w:val="18"/>
-          </w:rPr>
-          <w:t>Gulcehre</w:t>
-        </w:r>
-        <w:proofErr w:type="spellEnd"/>
-        <w:r>
-          <w:rPr>
-            <w:rStyle w:val="Hyperlink"/>
-            <w:sz w:val="18"/>
-            <w:szCs w:val="18"/>
-          </w:rPr>
-          <w:t xml:space="preserve">, </w:t>
-        </w:r>
-        <w:proofErr w:type="spellStart"/>
-        <w:r>
-          <w:rPr>
-            <w:rStyle w:val="Hyperlink"/>
-            <w:sz w:val="18"/>
-            <w:szCs w:val="18"/>
-          </w:rPr>
-          <w:t>Dzmitry</w:t>
-        </w:r>
-        <w:proofErr w:type="spellEnd"/>
-        <w:r>
-          <w:rPr>
-            <w:rStyle w:val="Hyperlink"/>
-            <w:sz w:val="18"/>
-            <w:szCs w:val="18"/>
-          </w:rPr>
-          <w:t xml:space="preserve"> </w:t>
-        </w:r>
-        <w:proofErr w:type="spellStart"/>
-        <w:r>
-          <w:rPr>
-            <w:rStyle w:val="Hyperlink"/>
-            <w:sz w:val="18"/>
-            <w:szCs w:val="18"/>
-          </w:rPr>
-          <w:t>Bahdanau</w:t>
-        </w:r>
-        <w:proofErr w:type="spellEnd"/>
-        <w:r>
-          <w:rPr>
-            <w:rStyle w:val="Hyperlink"/>
-            <w:sz w:val="18"/>
-            <w:szCs w:val="18"/>
-          </w:rPr>
-          <w:t xml:space="preserve">, </w:t>
-        </w:r>
-        <w:proofErr w:type="spellStart"/>
-        <w:r>
-          <w:rPr>
-            <w:rStyle w:val="Hyperlink"/>
-            <w:sz w:val="18"/>
-            <w:szCs w:val="18"/>
-          </w:rPr>
-          <w:t>Fethi</w:t>
-        </w:r>
-        <w:proofErr w:type="spellEnd"/>
-        <w:r>
-          <w:rPr>
-            <w:rStyle w:val="Hyperlink"/>
-            <w:sz w:val="18"/>
-            <w:szCs w:val="18"/>
-          </w:rPr>
-          <w:t xml:space="preserve"> </w:t>
-        </w:r>
-        <w:proofErr w:type="spellStart"/>
-        <w:r>
-          <w:rPr>
-            <w:rStyle w:val="Hyperlink"/>
-            <w:sz w:val="18"/>
-            <w:szCs w:val="18"/>
-          </w:rPr>
-          <w:t>Bougares</w:t>
-        </w:r>
-        <w:proofErr w:type="spellEnd"/>
-        <w:r>
-          <w:rPr>
-            <w:rStyle w:val="Hyperlink"/>
-            <w:sz w:val="18"/>
-            <w:szCs w:val="18"/>
-          </w:rPr>
-          <w:t xml:space="preserve">, Holger </w:t>
-        </w:r>
-        <w:proofErr w:type="spellStart"/>
-        <w:r>
-          <w:rPr>
-            <w:rStyle w:val="Hyperlink"/>
-            <w:sz w:val="18"/>
-            <w:szCs w:val="18"/>
-          </w:rPr>
-          <w:t>Schwenk</w:t>
-        </w:r>
-        <w:proofErr w:type="spellEnd"/>
-        <w:r>
-          <w:rPr>
-            <w:rStyle w:val="Hyperlink"/>
-            <w:sz w:val="18"/>
-            <w:szCs w:val="18"/>
-          </w:rPr>
-          <w:t xml:space="preserve">, </w:t>
-        </w:r>
-        <w:proofErr w:type="spellStart"/>
-        <w:r>
-          <w:rPr>
-            <w:rStyle w:val="Hyperlink"/>
-            <w:sz w:val="18"/>
-            <w:szCs w:val="18"/>
-          </w:rPr>
-          <w:t>Yoshua</w:t>
-        </w:r>
-        <w:proofErr w:type="spellEnd"/>
-        <w:r>
-          <w:rPr>
-            <w:rStyle w:val="Hyperlink"/>
-            <w:sz w:val="18"/>
-            <w:szCs w:val="18"/>
-          </w:rPr>
-          <w:t xml:space="preserve"> </w:t>
-        </w:r>
-        <w:proofErr w:type="spellStart"/>
-        <w:r>
-          <w:rPr>
-            <w:rStyle w:val="Hyperlink"/>
-            <w:sz w:val="18"/>
-            <w:szCs w:val="18"/>
-          </w:rPr>
-          <w:t>Bengio</w:t>
-        </w:r>
-        <w:proofErr w:type="spellEnd"/>
-        <w:r>
-          <w:rPr>
-            <w:rStyle w:val="Hyperlink"/>
-            <w:sz w:val="18"/>
-            <w:szCs w:val="18"/>
-          </w:rPr>
-          <w:t>, 2014</w:t>
-        </w:r>
-      </w:hyperlink>
-    </w:p>
-    <w:p>
-      <w:pPr>
-        <w:rPr>
-          <w:sz w:val="18"/>
-          <w:szCs w:val="18"/>
-        </w:rPr>
-      </w:pPr>
-      <w:r>
-        <w:rPr>
-          <w:sz w:val="18"/>
-          <w:szCs w:val="18"/>
-        </w:rPr>
-        <w:t xml:space="preserve">[] </w:t>
-      </w:r>
-      <w:hyperlink r:id="rId18" w:history="1">
-        <w:r>
-          <w:rPr>
-            <w:rStyle w:val="Hyperlink"/>
-            <w:sz w:val="18"/>
-            <w:szCs w:val="18"/>
-          </w:rPr>
-          <w:t xml:space="preserve">Autoencoders, </w:t>
-        </w:r>
-        <w:proofErr w:type="spellStart"/>
-        <w:r>
-          <w:rPr>
-            <w:rStyle w:val="Hyperlink"/>
-            <w:sz w:val="18"/>
-            <w:szCs w:val="18"/>
-          </w:rPr>
-          <w:t>Dor</w:t>
-        </w:r>
-        <w:proofErr w:type="spellEnd"/>
-        <w:r>
-          <w:rPr>
-            <w:rStyle w:val="Hyperlink"/>
-            <w:sz w:val="18"/>
-            <w:szCs w:val="18"/>
-          </w:rPr>
-          <w:t xml:space="preserve"> Bank, Noam </w:t>
-        </w:r>
-        <w:proofErr w:type="spellStart"/>
-        <w:r>
-          <w:rPr>
-            <w:rStyle w:val="Hyperlink"/>
-            <w:sz w:val="18"/>
-            <w:szCs w:val="18"/>
-          </w:rPr>
-          <w:t>Koenigstein</w:t>
-        </w:r>
-        <w:proofErr w:type="spellEnd"/>
-        <w:r>
-          <w:rPr>
-            <w:rStyle w:val="Hyperlink"/>
-            <w:sz w:val="18"/>
-            <w:szCs w:val="18"/>
-          </w:rPr>
-          <w:t xml:space="preserve">, Raja </w:t>
-        </w:r>
-        <w:proofErr w:type="spellStart"/>
-        <w:r>
-          <w:rPr>
-            <w:rStyle w:val="Hyperlink"/>
-            <w:sz w:val="18"/>
-            <w:szCs w:val="18"/>
-          </w:rPr>
-          <w:t>Giryes</w:t>
-        </w:r>
-        <w:proofErr w:type="spellEnd"/>
-        <w:r>
-          <w:rPr>
-            <w:rStyle w:val="Hyperlink"/>
-            <w:sz w:val="18"/>
-            <w:szCs w:val="18"/>
-          </w:rPr>
-          <w:t>, 2021</w:t>
-        </w:r>
-      </w:hyperlink>
-    </w:p>
-    <w:p>
-      <w:pPr>
-        <w:rPr>
-          <w:sz w:val="18"/>
-          <w:szCs w:val="18"/>
-        </w:rPr>
-      </w:pPr>
-      <w:r>
-        <w:rPr>
-          <w:sz w:val="18"/>
-          <w:szCs w:val="18"/>
-        </w:rPr>
-        <w:t xml:space="preserve">[] </w:t>
-      </w:r>
-      <w:hyperlink r:id="rId19" w:history="1">
-        <w:r>
-          <w:rPr>
-            <w:rStyle w:val="Hyperlink"/>
-            <w:sz w:val="18"/>
-            <w:szCs w:val="18"/>
-          </w:rPr>
-          <w:t xml:space="preserve">Transforming Auto-encoders, G.E. Hinton, A. </w:t>
-        </w:r>
-        <w:proofErr w:type="spellStart"/>
-        <w:r>
-          <w:rPr>
-            <w:rStyle w:val="Hyperlink"/>
-            <w:sz w:val="18"/>
-            <w:szCs w:val="18"/>
-          </w:rPr>
-          <w:t>Krizhevsky</w:t>
-        </w:r>
-        <w:proofErr w:type="spellEnd"/>
-        <w:r>
-          <w:rPr>
-            <w:rStyle w:val="Hyperlink"/>
-            <w:sz w:val="18"/>
-            <w:szCs w:val="18"/>
-          </w:rPr>
-          <w:t>, S.D. Wang, U of Toronto, 2010</w:t>
-        </w:r>
-      </w:hyperlink>
-    </w:p>
-    <w:p>
-      <w:pPr>
-        <w:rPr>
-          <w:sz w:val="18"/>
-          <w:szCs w:val="18"/>
-        </w:rPr>
-      </w:pPr>
-      <w:r>
-        <w:rPr>
-          <w:sz w:val="18"/>
-          <w:szCs w:val="18"/>
-        </w:rPr>
-        <w:t xml:space="preserve">[] </w:t>
-      </w:r>
-      <w:hyperlink r:id="rId20" w:history="1">
-        <w:r>
-          <w:rPr>
-            <w:rStyle w:val="Hyperlink"/>
-            <w:sz w:val="18"/>
-            <w:szCs w:val="18"/>
-          </w:rPr>
-          <w:t xml:space="preserve">Sequence to Sequence Learning with Neural Networks, Ilya </w:t>
-        </w:r>
-        <w:proofErr w:type="spellStart"/>
-        <w:r>
-          <w:rPr>
-            <w:rStyle w:val="Hyperlink"/>
-            <w:sz w:val="18"/>
-            <w:szCs w:val="18"/>
-          </w:rPr>
-          <w:t>Sutskever</w:t>
-        </w:r>
-        <w:proofErr w:type="spellEnd"/>
-        <w:r>
-          <w:rPr>
-            <w:rStyle w:val="Hyperlink"/>
-            <w:sz w:val="18"/>
-            <w:szCs w:val="18"/>
-          </w:rPr>
-          <w:t xml:space="preserve">, Oriol </w:t>
-        </w:r>
-        <w:proofErr w:type="spellStart"/>
-        <w:r>
-          <w:rPr>
-            <w:rStyle w:val="Hyperlink"/>
-            <w:sz w:val="18"/>
-            <w:szCs w:val="18"/>
-          </w:rPr>
-          <w:t>Vinyals</w:t>
-        </w:r>
-        <w:proofErr w:type="spellEnd"/>
-        <w:r>
-          <w:rPr>
-            <w:rStyle w:val="Hyperlink"/>
-            <w:sz w:val="18"/>
-            <w:szCs w:val="18"/>
-          </w:rPr>
-          <w:t>, Quoc V. Le, Google Research, 2014</w:t>
-        </w:r>
-      </w:hyperlink>
-    </w:p>
-    <w:p>
-      <w:pPr>
-        <w:rPr>
-          <w:sz w:val="18"/>
-          <w:szCs w:val="18"/>
-        </w:rPr>
-      </w:pPr>
-      <w:r>
-        <w:rPr>
-          <w:sz w:val="18"/>
-          <w:szCs w:val="18"/>
-        </w:rPr>
-        <w:t xml:space="preserve">[] </w:t>
-      </w:r>
-      <w:hyperlink r:id="rId21" w:history="1">
-        <w:r>
-          <w:rPr>
-            <w:rStyle w:val="Hyperlink"/>
-            <w:sz w:val="18"/>
-            <w:szCs w:val="18"/>
-          </w:rPr>
-          <w:t>Generating Sequences With Recurrent Neural Networks, Alex Graves, U of Toronto, 2014</w:t>
-        </w:r>
-      </w:hyperlink>
-    </w:p>
-    <w:p>
-      <w:pPr>
-        <w:rPr>
-          <w:sz w:val="18"/>
-          <w:szCs w:val="18"/>
-        </w:rPr>
-      </w:pPr>
-      <w:r>
-        <w:rPr>
-          <w:sz w:val="18"/>
-          <w:szCs w:val="18"/>
-        </w:rPr>
-        <w:t xml:space="preserve">[] </w:t>
-      </w:r>
-      <w:hyperlink r:id="rId22" w:history="1">
-        <w:r>
-          <w:rPr>
-            <w:rStyle w:val="Hyperlink"/>
-            <w:sz w:val="18"/>
-            <w:szCs w:val="18"/>
-          </w:rPr>
-          <w:t>A Tutorial on Training Recurrent Neural Networks, covering BPPT, RTRL, EKF and the “echo state network” approach, Herbert Jaeger, Fraunhofer Institute for Autonomous Intelligent Systems, 2003</w:t>
-        </w:r>
-      </w:hyperlink>
-    </w:p>
-    <w:p>
-      <w:pPr>
-        <w:rPr>
-          <w:sz w:val="18"/>
-          <w:szCs w:val="18"/>
-        </w:rPr>
-      </w:pPr>
-      <w:r>
-        <w:rPr>
-          <w:sz w:val="18"/>
-          <w:szCs w:val="18"/>
-        </w:rPr>
-        <w:t xml:space="preserve">[] </w:t>
-      </w:r>
-      <w:hyperlink r:id="rId23" w:history="1">
-        <w:r>
-          <w:rPr>
-            <w:rStyle w:val="Hyperlink"/>
-            <w:sz w:val="18"/>
-            <w:szCs w:val="18"/>
-          </w:rPr>
-          <w:t xml:space="preserve">Understanding LSTM: a Tutorial into Long Short-Term Memory Recurrent Neural Networks, Ralf C. </w:t>
-        </w:r>
-        <w:proofErr w:type="spellStart"/>
-        <w:r>
-          <w:rPr>
-            <w:rStyle w:val="Hyperlink"/>
-            <w:sz w:val="18"/>
-            <w:szCs w:val="18"/>
-          </w:rPr>
-          <w:t>Staudemeyer</w:t>
-        </w:r>
-        <w:proofErr w:type="spellEnd"/>
-        <w:r>
-          <w:rPr>
-            <w:rStyle w:val="Hyperlink"/>
-            <w:sz w:val="18"/>
-            <w:szCs w:val="18"/>
-          </w:rPr>
-          <w:t>, Eric Rothstein Morris, 2019</w:t>
-        </w:r>
-      </w:hyperlink>
-    </w:p>
-    <w:p>
-      <w:pPr>
-        <w:rPr>
-          <w:sz w:val="18"/>
-          <w:szCs w:val="18"/>
-        </w:rPr>
-      </w:pPr>
-      <w:r>
-        <w:rPr>
-          <w:sz w:val="18"/>
-          <w:szCs w:val="18"/>
-        </w:rPr>
-        <w:t xml:space="preserve">[] </w:t>
-      </w:r>
-      <w:hyperlink r:id="rId24" w:history="1">
-        <w:r>
-          <w:rPr>
-            <w:rStyle w:val="Hyperlink"/>
-            <w:sz w:val="18"/>
-            <w:szCs w:val="18"/>
-          </w:rPr>
-          <w:t xml:space="preserve">Long Short-Term Memory, Sepp </w:t>
-        </w:r>
-        <w:proofErr w:type="spellStart"/>
-        <w:r>
-          <w:rPr>
-            <w:rStyle w:val="Hyperlink"/>
-            <w:sz w:val="18"/>
-            <w:szCs w:val="18"/>
-          </w:rPr>
-          <w:t>Hochreiter</w:t>
-        </w:r>
-        <w:proofErr w:type="spellEnd"/>
-        <w:r>
-          <w:rPr>
-            <w:rStyle w:val="Hyperlink"/>
-            <w:sz w:val="18"/>
-            <w:szCs w:val="18"/>
-          </w:rPr>
-          <w:t xml:space="preserve">, Juergen </w:t>
-        </w:r>
-        <w:proofErr w:type="spellStart"/>
-        <w:r>
-          <w:rPr>
-            <w:rStyle w:val="Hyperlink"/>
-            <w:sz w:val="18"/>
-            <w:szCs w:val="18"/>
-          </w:rPr>
-          <w:t>Schmidhuber</w:t>
-        </w:r>
-        <w:proofErr w:type="spellEnd"/>
-        <w:r>
-          <w:rPr>
-            <w:rStyle w:val="Hyperlink"/>
-            <w:sz w:val="18"/>
-            <w:szCs w:val="18"/>
-          </w:rPr>
-          <w:t>, Neural Computation 9(8), 1997</w:t>
-        </w:r>
-      </w:hyperlink>
-    </w:p>
-    <w:p>
-      <w:pPr>
-        <w:rPr>
-          <w:sz w:val="18"/>
-          <w:szCs w:val="18"/>
-        </w:rPr>
-      </w:pPr>
-      <w:r>
-        <w:rPr>
-          <w:sz w:val="18"/>
-          <w:szCs w:val="18"/>
-        </w:rPr>
-        <w:t xml:space="preserve">[] </w:t>
-      </w:r>
-      <w:hyperlink r:id="rId25" w:history="1">
-        <w:r>
-          <w:rPr>
-            <w:rStyle w:val="Hyperlink"/>
-            <w:sz w:val="18"/>
-            <w:szCs w:val="18"/>
-          </w:rPr>
-          <w:t xml:space="preserve">Sequence Modeling With Neural Networks (Part 1): Language &amp; Seq2Seq, Nathan </w:t>
-        </w:r>
-        <w:proofErr w:type="spellStart"/>
-        <w:r>
-          <w:rPr>
-            <w:rStyle w:val="Hyperlink"/>
-            <w:sz w:val="18"/>
-            <w:szCs w:val="18"/>
-          </w:rPr>
-          <w:t>Lintz</w:t>
-        </w:r>
-        <w:r>
-          <w:rPr>
-            <w:rStyle w:val="Hyperlink"/>
-            <w:sz w:val="18"/>
-            <w:szCs w:val="18"/>
-          </w:rPr>
-          <w:t>’s</w:t>
-        </w:r>
-        <w:proofErr w:type="spellEnd"/>
-        <w:r>
-          <w:rPr>
-            <w:rStyle w:val="Hyperlink"/>
-            <w:sz w:val="18"/>
-            <w:szCs w:val="18"/>
-          </w:rPr>
-          <w:t xml:space="preserve"> blog</w:t>
-        </w:r>
-        <w:r>
-          <w:rPr>
-            <w:rStyle w:val="Hyperlink"/>
-            <w:sz w:val="18"/>
-            <w:szCs w:val="18"/>
-          </w:rPr>
-          <w:t>, 2016</w:t>
-        </w:r>
-      </w:hyperlink>
-    </w:p>
-    <w:p>
-      <w:pPr>
-        <w:rPr>
-          <w:rStyle w:val="Hyperlink"/>
-          <w:sz w:val="18"/>
-          <w:szCs w:val="18"/>
-        </w:rPr>
-      </w:pPr>
-      <w:r>
-        <w:rPr>
-          <w:sz w:val="18"/>
-          <w:szCs w:val="18"/>
-        </w:rPr>
-        <w:t xml:space="preserve">[] </w:t>
-      </w:r>
-      <w:hyperlink r:id="rId26" w:history="1">
+      <w:hyperlink r:id="rId30" w:history="1">
         <w:r>
           <w:rPr>
             <w:rStyle w:val="Hyperlink"/>
@@ -1531,7 +1656,7 @@
         </w:rPr>
         <w:t xml:space="preserve">[] </w:t>
       </w:r>
-      <w:hyperlink r:id="rId27" w:history="1">
+      <w:hyperlink r:id="rId31" w:history="1">
         <w:r>
           <w:rPr>
             <w:rStyle w:val="Hyperlink"/>
@@ -1557,6 +1682,7 @@
           <w:sz w:val="18"/>
           <w:szCs w:val="18"/>
         </w:rPr>
+        <w:lastRenderedPageBreak/>
         <w:t>[]</w:t>
       </w:r>
       <w:r>
@@ -1568,7 +1694,7 @@
         </w:rPr>
         <w:t xml:space="preserve"> </w:t>
       </w:r>
-      <w:hyperlink r:id="rId28" w:history="1">
+      <w:hyperlink r:id="rId32" w:history="1">
         <w:r>
           <w:rPr>
             <w:rStyle w:val="Hyperlink"/>
@@ -2053,10 +2179,9 @@
     <w:next w:val="Normal"/>
     <w:link w:val="Heading2Char"/>
     <w:uiPriority w:val="9"/>
-    <w:semiHidden/>
     <w:unhideWhenUsed/>
     <w:qFormat/>
-    <w:rsid w:val="00E21501"/>
+    <w:rsid w:val="00762F1C"/>
     <w:pPr>
       <w:keepNext/>
       <w:keepLines/>
@@ -2065,6 +2190,7 @@
     <w:rPr>
       <w:rFonts w:asciiTheme="majorHAnsi" w:eastAsiaTheme="majorEastAsia" w:hAnsiTheme="majorHAnsi" w:cstheme="majorBidi"/>
       <w:color w:val="2F5496" w:themeColor="accent1" w:themeShade="BF"/>
+      <w:sz w:val="24"/>
       <w:szCs w:val="32"/>
     </w:rPr>
   </w:style>
@@ -2266,8 +2392,7 @@
     <w:basedOn w:val="DefaultParagraphFont"/>
     <w:link w:val="Heading2"/>
     <w:uiPriority w:val="9"/>
-    <w:semiHidden/>
-    <w:rsid w:val="00E21501"/>
+    <w:rsid w:val="00762F1C"/>
     <w:rPr>
       <w:rFonts w:asciiTheme="majorHAnsi" w:eastAsiaTheme="majorEastAsia" w:hAnsiTheme="majorHAnsi" w:cstheme="majorBidi"/>
       <w:color w:val="2F5496" w:themeColor="accent1" w:themeShade="BF"/>

--- a/docs/Notes_on_Attention_in_Deep_Learning_and_Related_Causal_Models.docx
+++ b/docs/Notes_on_Attention_in_Deep_Learning_and_Related_Causal_Models.docx
@@ -1,6 +1,6 @@
 
 <file path=word/document.xml><?xml version="1.0" encoding="utf-8"?>
-<w:document xmlns:wpc="http://schemas.microsoft.com/office/word/2010/wordprocessingCanvas" xmlns:cx="http://schemas.microsoft.com/office/drawing/2014/chartex" xmlns:cx1="http://schemas.microsoft.com/office/drawing/2015/9/8/chartex" xmlns:cx2="http://schemas.microsoft.com/office/drawing/2015/10/21/chartex" xmlns:cx3="http://schemas.microsoft.com/office/drawing/2016/5/9/chartex" xmlns:cx4="http://schemas.microsoft.com/office/drawing/2016/5/10/chartex" xmlns:cx5="http://schemas.microsoft.com/office/drawing/2016/5/11/chartex" xmlns:cx6="http://schemas.microsoft.com/office/drawing/2016/5/12/chartex" xmlns:cx7="http://schemas.microsoft.com/office/drawing/2016/5/13/chartex" xmlns:cx8="http://schemas.microsoft.com/office/drawing/2016/5/14/chartex" xmlns:mc="http://schemas.openxmlformats.org/markup-compatibility/2006" xmlns:aink="http://schemas.microsoft.com/office/drawing/2016/ink" xmlns:am3d="http://schemas.microsoft.com/office/drawing/2017/model3d" xmlns:o="urn:schemas-microsoft-com:office:office" xmlns:oel="http://schemas.microsoft.com/office/2019/extlst" xmlns:r="http://schemas.openxmlformats.org/officeDocument/2006/relationships" xmlns:m="http://schemas.openxmlformats.org/officeDocument/2006/math" xmlns:v="urn:schemas-microsoft-com:vml" xmlns:wp14="http://schemas.microsoft.com/office/word/2010/wordprocessingDrawing" xmlns:wp="http://schemas.openxmlformats.org/drawingml/2006/wordprocessingDrawing" xmlns:w10="urn:schemas-microsoft-com:office:word" xmlns:w="http://schemas.openxmlformats.org/wordprocessingml/2006/main" xmlns:w14="http://schemas.microsoft.com/office/word/2010/wordml" xmlns:w15="http://schemas.microsoft.com/office/word/2012/wordml" xmlns:w16cex="http://schemas.microsoft.com/office/word/2018/wordml/cex" xmlns:w16cid="http://schemas.microsoft.com/office/word/2016/wordml/cid" xmlns:w16="http://schemas.microsoft.com/office/word/2018/wordml" xmlns:w16sdtdh="http://schemas.microsoft.com/office/word/2020/wordml/sdtdatahash" xmlns:w16se="http://schemas.microsoft.com/office/word/2015/wordml/symex" xmlns:wpg="http://schemas.microsoft.com/office/word/2010/wordprocessingGroup" xmlns:wpi="http://schemas.microsoft.com/office/word/2010/wordprocessingInk" xmlns:wne="http://schemas.microsoft.com/office/word/2006/wordml" xmlns:wps="http://schemas.microsoft.com/office/word/2010/wordprocessingShape" mc:Ignorable="w14 w15 w16se w16cid w16 w16cex w16sdtdh wp14">
+<w:document xmlns:wpc="http://schemas.microsoft.com/office/word/2010/wordprocessingCanvas" xmlns:cx="http://schemas.microsoft.com/office/drawing/2014/chartex" xmlns:cx1="http://schemas.microsoft.com/office/drawing/2015/9/8/chartex" xmlns:cx2="http://schemas.microsoft.com/office/drawing/2015/10/21/chartex" xmlns:cx3="http://schemas.microsoft.com/office/drawing/2016/5/9/chartex" xmlns:cx4="http://schemas.microsoft.com/office/drawing/2016/5/10/chartex" xmlns:cx5="http://schemas.microsoft.com/office/drawing/2016/5/11/chartex" xmlns:cx6="http://schemas.microsoft.com/office/drawing/2016/5/12/chartex" xmlns:cx7="http://schemas.microsoft.com/office/drawing/2016/5/13/chartex" xmlns:cx8="http://schemas.microsoft.com/office/drawing/2016/5/14/chartex" xmlns:mc="http://schemas.openxmlformats.org/markup-compatibility/2006" xmlns:aink="http://schemas.microsoft.com/office/drawing/2016/ink" xmlns:am3d="http://schemas.microsoft.com/office/drawing/2017/model3d" xmlns:o="urn:schemas-microsoft-com:office:office" xmlns:oel="http://schemas.microsoft.com/office/2019/extlst" xmlns:r="http://schemas.openxmlformats.org/officeDocument/2006/relationships" xmlns:m="http://schemas.openxmlformats.org/officeDocument/2006/math" xmlns:v="urn:schemas-microsoft-com:vml" xmlns:wp14="http://schemas.microsoft.com/office/word/2010/wordprocessingDrawing" xmlns:wp="http://schemas.openxmlformats.org/drawingml/2006/wordprocessingDrawing" xmlns:w10="urn:schemas-microsoft-com:office:word" xmlns:w="http://schemas.openxmlformats.org/wordprocessingml/2006/main" xmlns:w14="http://schemas.microsoft.com/office/word/2010/wordml" xmlns:w15="http://schemas.microsoft.com/office/word/2012/wordml" xmlns:w16cex="http://schemas.microsoft.com/office/word/2018/wordml/cex" xmlns:w16cid="http://schemas.microsoft.com/office/word/2016/wordml/cid" xmlns:w16="http://schemas.microsoft.com/office/word/2018/wordml" xmlns:w16du="http://schemas.microsoft.com/office/word/2023/wordml/word16du" xmlns:w16sdtdh="http://schemas.microsoft.com/office/word/2020/wordml/sdtdatahash" xmlns:w16sdtfl="http://schemas.microsoft.com/office/word/2024/wordml/sdtformatlock" xmlns:w16se="http://schemas.microsoft.com/office/word/2015/wordml/symex" xmlns:wpg="http://schemas.microsoft.com/office/word/2010/wordprocessingGroup" xmlns:wpi="http://schemas.microsoft.com/office/word/2010/wordprocessingInk" xmlns:wne="http://schemas.microsoft.com/office/word/2006/wordml" xmlns:wps="http://schemas.microsoft.com/office/word/2010/wordprocessingShape" mc:Ignorable="w14 w15 w16se w16cid w16 w16cex w16sdtdh w16sdtfl w16du wp14">
   <w:body>
     <w:p>
       <w:pPr>
@@ -72,6 +72,19 @@
       </w:r>
     </w:p>
     <w:p>
+      <w:r>
+        <w:t xml:space="preserve">[0] </w:t>
+      </w:r>
+      <w:hyperlink r:id="rId4" w:history="1">
+        <w:r>
+          <w:rPr>
+            <w:rStyle w:val="Hyperlink"/>
+          </w:rPr>
+          <w:t>Attention Mechanisms in Neural Networks: A Comprehensive Mathematical Treatment, Hasi Hays, 2026</w:t>
+        </w:r>
+      </w:hyperlink>
+    </w:p>
+    <w:p>
       <w:pPr>
         <w:rPr>
           <w:sz w:val="18"/>
@@ -115,7 +128,7 @@
         </w:rPr>
         <w:t xml:space="preserve"> </w:t>
       </w:r>
-      <w:hyperlink r:id="rId4" w:history="1">
+      <w:hyperlink r:id="rId5" w:history="1">
         <w:r>
           <w:rPr>
             <w:rStyle w:val="Hyperlink"/>
@@ -154,7 +167,7 @@
         </w:rPr>
         <w:t xml:space="preserve">] </w:t>
       </w:r>
-      <w:hyperlink r:id="rId5" w:history="1">
+      <w:hyperlink r:id="rId6" w:history="1">
         <w:r>
           <w:rPr>
             <w:rStyle w:val="Hyperlink"/>
@@ -195,7 +208,7 @@
         </w:rPr>
         <w:t xml:space="preserve">] </w:t>
       </w:r>
-      <w:hyperlink r:id="rId6" w:history="1">
+      <w:hyperlink r:id="rId7" w:history="1">
         <w:r>
           <w:rPr>
             <w:rStyle w:val="Hyperlink"/>
@@ -234,7 +247,7 @@
         </w:rPr>
         <w:t xml:space="preserve">] </w:t>
       </w:r>
-      <w:hyperlink r:id="rId7" w:history="1">
+      <w:hyperlink r:id="rId8" w:history="1">
         <w:r>
           <w:rPr>
             <w:rStyle w:val="Hyperlink"/>
@@ -273,7 +286,7 @@
         </w:rPr>
         <w:t xml:space="preserve">] </w:t>
       </w:r>
-      <w:hyperlink r:id="rId8" w:history="1">
+      <w:hyperlink r:id="rId9" w:history="1">
         <w:r>
           <w:rPr>
             <w:rStyle w:val="Hyperlink"/>
@@ -328,7 +341,7 @@
         </w:rPr>
         <w:t xml:space="preserve">] </w:t>
       </w:r>
-      <w:hyperlink r:id="rId9" w:history="1">
+      <w:hyperlink r:id="rId10" w:history="1">
         <w:r>
           <w:rPr>
             <w:rStyle w:val="Hyperlink"/>
@@ -367,7 +380,7 @@
         </w:rPr>
         <w:t xml:space="preserve">] </w:t>
       </w:r>
-      <w:hyperlink r:id="rId10" w:history="1">
+      <w:hyperlink r:id="rId11" w:history="1">
         <w:r>
           <w:rPr>
             <w:rStyle w:val="Hyperlink"/>
@@ -392,25 +405,9 @@
           <w:sz w:val="18"/>
           <w:szCs w:val="18"/>
         </w:rPr>
-        <w:t>[</w:t>
-      </w:r>
-      <w:r>
-        <w:rPr>
-          <w:rFonts w:cstheme="minorHAnsi"/>
-          <w:sz w:val="18"/>
-          <w:szCs w:val="18"/>
-        </w:rPr>
-        <w:t>8</w:t>
-      </w:r>
-      <w:r>
-        <w:rPr>
-          <w:rFonts w:cstheme="minorHAnsi"/>
-          <w:sz w:val="18"/>
-          <w:szCs w:val="18"/>
-        </w:rPr>
-        <w:t xml:space="preserve">] </w:t>
-      </w:r>
-      <w:hyperlink r:id="rId11" w:history="1">
+        <w:t xml:space="preserve">[8] </w:t>
+      </w:r>
+      <w:hyperlink r:id="rId12" w:history="1">
         <w:r>
           <w:rPr>
             <w:rStyle w:val="Hyperlink"/>
@@ -418,7 +415,7 @@
             <w:sz w:val="18"/>
             <w:szCs w:val="18"/>
           </w:rPr>
-          <w:t xml:space="preserve">Neural Machine Translation by Jointly Learning To Align and Translate, </w:t>
+          <w:t xml:space="preserve">Neural Machine Translation by Jointly Learning To Align and Translate, Dzmitry </w:t>
         </w:r>
         <w:proofErr w:type="spellStart"/>
         <w:r>
@@ -428,7 +425,7 @@
             <w:sz w:val="18"/>
             <w:szCs w:val="18"/>
           </w:rPr>
-          <w:t>Dzmitry</w:t>
+          <w:t>Bahdanau</w:t>
         </w:r>
         <w:proofErr w:type="spellEnd"/>
         <w:r>
@@ -438,67 +435,7 @@
             <w:sz w:val="18"/>
             <w:szCs w:val="18"/>
           </w:rPr>
-          <w:t xml:space="preserve"> </w:t>
-        </w:r>
-        <w:proofErr w:type="spellStart"/>
-        <w:r>
-          <w:rPr>
-            <w:rStyle w:val="Hyperlink"/>
-            <w:rFonts w:cstheme="minorHAnsi"/>
-            <w:sz w:val="18"/>
-            <w:szCs w:val="18"/>
-          </w:rPr>
-          <w:t>Bahdanau</w:t>
-        </w:r>
-        <w:proofErr w:type="spellEnd"/>
-        <w:r>
-          <w:rPr>
-            <w:rStyle w:val="Hyperlink"/>
-            <w:rFonts w:cstheme="minorHAnsi"/>
-            <w:sz w:val="18"/>
-            <w:szCs w:val="18"/>
-          </w:rPr>
-          <w:t xml:space="preserve">, K. Cho, </w:t>
-        </w:r>
-        <w:proofErr w:type="spellStart"/>
-        <w:r>
-          <w:rPr>
-            <w:rStyle w:val="Hyperlink"/>
-            <w:rFonts w:cstheme="minorHAnsi"/>
-            <w:sz w:val="18"/>
-            <w:szCs w:val="18"/>
-          </w:rPr>
-          <w:t>Yoshua</w:t>
-        </w:r>
-        <w:proofErr w:type="spellEnd"/>
-        <w:r>
-          <w:rPr>
-            <w:rStyle w:val="Hyperlink"/>
-            <w:rFonts w:cstheme="minorHAnsi"/>
-            <w:sz w:val="18"/>
-            <w:szCs w:val="18"/>
-          </w:rPr>
-          <w:t xml:space="preserve"> </w:t>
-        </w:r>
-        <w:proofErr w:type="spellStart"/>
-        <w:r>
-          <w:rPr>
-            <w:rStyle w:val="Hyperlink"/>
-            <w:rFonts w:cstheme="minorHAnsi"/>
-            <w:sz w:val="18"/>
-            <w:szCs w:val="18"/>
-          </w:rPr>
-          <w:t>Bengio</w:t>
-        </w:r>
-        <w:proofErr w:type="spellEnd"/>
-        <w:r>
-          <w:rPr>
-            <w:rStyle w:val="Hyperlink"/>
-            <w:rFonts w:cstheme="minorHAnsi"/>
-            <w:sz w:val="18"/>
-            <w:szCs w:val="18"/>
-          </w:rPr>
-          <w:t>, 2016</w:t>
+          <w:t>, K. Cho, Yoshua Bengio, 2016</w:t>
         </w:r>
       </w:hyperlink>
     </w:p>
@@ -537,7 +474,7 @@
         </w:rPr>
         <w:t xml:space="preserve">] </w:t>
       </w:r>
-      <w:hyperlink r:id="rId12" w:history="1">
+      <w:hyperlink r:id="rId13" w:history="1">
         <w:r>
           <w:rPr>
             <w:rStyle w:val="Hyperlink"/>
@@ -576,7 +513,7 @@
         </w:rPr>
         <w:t xml:space="preserve">] </w:t>
       </w:r>
-      <w:hyperlink r:id="rId13" w:history="1">
+      <w:hyperlink r:id="rId14" w:history="1">
         <w:r>
           <w:rPr>
             <w:rStyle w:val="Hyperlink"/>
@@ -624,32 +561,14 @@
         </w:rPr>
         <w:t xml:space="preserve">[] </w:t>
       </w:r>
-      <w:hyperlink r:id="rId14" w:history="1">
-        <w:r>
-          <w:rPr>
-            <w:rStyle w:val="Hyperlink"/>
-            <w:sz w:val="18"/>
-            <w:szCs w:val="18"/>
-          </w:rPr>
-          <w:t xml:space="preserve">Scaled-Dot-Product Attention as One-Sided Entropic Optimal Transport, Elon </w:t>
-        </w:r>
-        <w:proofErr w:type="spellStart"/>
-        <w:r>
-          <w:rPr>
-            <w:rStyle w:val="Hyperlink"/>
-            <w:sz w:val="18"/>
-            <w:szCs w:val="18"/>
-          </w:rPr>
-          <w:t>Litman</w:t>
-        </w:r>
-        <w:proofErr w:type="spellEnd"/>
-        <w:r>
-          <w:rPr>
-            <w:rStyle w:val="Hyperlink"/>
-            <w:sz w:val="18"/>
-            <w:szCs w:val="18"/>
-          </w:rPr>
-          <w:t>, 2025</w:t>
+      <w:hyperlink r:id="rId15" w:history="1">
+        <w:r>
+          <w:rPr>
+            <w:rStyle w:val="Hyperlink"/>
+            <w:sz w:val="18"/>
+            <w:szCs w:val="18"/>
+          </w:rPr>
+          <w:t>Scaled-Dot-Product Attention as One-Sided Entropic Optimal Transport, Elon Litman, 2025</w:t>
         </w:r>
       </w:hyperlink>
       <w:r>
@@ -701,7 +620,7 @@
         </w:rPr>
         <w:t xml:space="preserve">[] </w:t>
       </w:r>
-      <w:hyperlink r:id="rId15" w:history="1">
+      <w:hyperlink r:id="rId16" w:history="1">
         <w:r>
           <w:rPr>
             <w:rStyle w:val="Hyperlink"/>
@@ -752,7 +671,7 @@
         </w:rPr>
         <w:t xml:space="preserve">[] </w:t>
       </w:r>
-      <w:hyperlink r:id="rId16" w:history="1">
+      <w:hyperlink r:id="rId17" w:history="1">
         <w:r>
           <w:rPr>
             <w:rStyle w:val="Hyperlink"/>
@@ -808,14 +727,92 @@
         </w:rPr>
         <w:t xml:space="preserve">[] </w:t>
       </w:r>
-      <w:hyperlink r:id="rId17" w:history="1">
-        <w:r>
-          <w:rPr>
-            <w:rStyle w:val="Hyperlink"/>
-            <w:sz w:val="18"/>
-            <w:szCs w:val="18"/>
-          </w:rPr>
-          <w:t xml:space="preserve">Bidirectional Recurrent Neural Networks, Mike Schuster, Kuldip </w:t>
+      <w:hyperlink r:id="rId18" w:history="1">
+        <w:r>
+          <w:rPr>
+            <w:rStyle w:val="Hyperlink"/>
+            <w:sz w:val="18"/>
+            <w:szCs w:val="18"/>
+          </w:rPr>
+          <w:t>Bidirectional Recurrent Neural Networks, Mike Schuster, Kuldip Paliwal, IEEE Transactions on Signal Processing, 1997</w:t>
+        </w:r>
+      </w:hyperlink>
+    </w:p>
+    <w:p>
+      <w:pPr>
+        <w:rPr>
+          <w:sz w:val="18"/>
+          <w:szCs w:val="18"/>
+        </w:rPr>
+      </w:pPr>
+      <w:r>
+        <w:rPr>
+          <w:sz w:val="18"/>
+          <w:szCs w:val="18"/>
+        </w:rPr>
+        <w:t xml:space="preserve">[] </w:t>
+      </w:r>
+      <w:hyperlink r:id="rId19" w:history="1">
+        <w:r>
+          <w:rPr>
+            <w:rStyle w:val="Hyperlink"/>
+            <w:sz w:val="18"/>
+            <w:szCs w:val="18"/>
+          </w:rPr>
+          <w:t>Neural Networks for Pattern Recognition, Christopher M. Bishop, 1995</w:t>
+        </w:r>
+      </w:hyperlink>
+    </w:p>
+    <w:p>
+      <w:pPr>
+        <w:rPr>
+          <w:rFonts w:cstheme="minorHAnsi"/>
+          <w:sz w:val="18"/>
+          <w:szCs w:val="18"/>
+        </w:rPr>
+      </w:pPr>
+      <w:r>
+        <w:rPr>
+          <w:rFonts w:cstheme="minorHAnsi"/>
+          <w:sz w:val="18"/>
+          <w:szCs w:val="18"/>
+        </w:rPr>
+        <w:t xml:space="preserve">[] </w:t>
+      </w:r>
+      <w:hyperlink r:id="rId20" w:history="1">
+        <w:r>
+          <w:rPr>
+            <w:rStyle w:val="Hyperlink"/>
+            <w:rFonts w:cstheme="minorHAnsi"/>
+            <w:sz w:val="18"/>
+            <w:szCs w:val="18"/>
+          </w:rPr>
+          <w:t>Recurrent Continuous Translation Models, Nal Kalchbrenner, Phil Blunsom, Oxford U., 2013</w:t>
+        </w:r>
+      </w:hyperlink>
+    </w:p>
+    <w:p>
+      <w:pPr>
+        <w:rPr>
+          <w:sz w:val="18"/>
+          <w:szCs w:val="18"/>
+        </w:rPr>
+      </w:pPr>
+      <w:r>
+        <w:rPr>
+          <w:sz w:val="18"/>
+          <w:szCs w:val="18"/>
+        </w:rPr>
+        <w:t xml:space="preserve">[] </w:t>
+      </w:r>
+      <w:hyperlink r:id="rId21" w:history="1">
+        <w:r>
+          <w:rPr>
+            <w:rStyle w:val="Hyperlink"/>
+            <w:sz w:val="18"/>
+            <w:szCs w:val="18"/>
+          </w:rPr>
+          <w:t xml:space="preserve">On The Properties of Neural Machine Translation: Encoder-Decoder Approaches, K. Cho, B. van </w:t>
         </w:r>
         <w:proofErr w:type="spellStart"/>
         <w:r>
@@ -824,7 +821,7 @@
             <w:sz w:val="18"/>
             <w:szCs w:val="18"/>
           </w:rPr>
-          <w:t>Paliwal</w:t>
+          <w:t>Merrienboer</w:t>
         </w:r>
         <w:proofErr w:type="spellEnd"/>
         <w:r>
@@ -833,7 +830,25 @@
             <w:sz w:val="18"/>
             <w:szCs w:val="18"/>
           </w:rPr>
-          <w:t>, IEEE Transactions on Signal Processing, 1997</w:t>
+          <w:t xml:space="preserve">, Dzmitry </w:t>
+        </w:r>
+        <w:proofErr w:type="spellStart"/>
+        <w:r>
+          <w:rPr>
+            <w:rStyle w:val="Hyperlink"/>
+            <w:sz w:val="18"/>
+            <w:szCs w:val="18"/>
+          </w:rPr>
+          <w:t>Bahdanau</w:t>
+        </w:r>
+        <w:proofErr w:type="spellEnd"/>
+        <w:r>
+          <w:rPr>
+            <w:rStyle w:val="Hyperlink"/>
+            <w:sz w:val="18"/>
+            <w:szCs w:val="18"/>
+          </w:rPr>
+          <w:t>, 2014</w:t>
         </w:r>
       </w:hyperlink>
     </w:p>
@@ -851,102 +866,272 @@
         </w:rPr>
         <w:t xml:space="preserve">[] </w:t>
       </w:r>
-      <w:hyperlink r:id="rId18" w:history="1">
-        <w:r>
-          <w:rPr>
-            <w:rStyle w:val="Hyperlink"/>
-            <w:sz w:val="18"/>
-            <w:szCs w:val="18"/>
-          </w:rPr>
-          <w:t>Neural Networks for Pattern Recognition, Christopher M. Bishop, 1995</w:t>
-        </w:r>
-      </w:hyperlink>
-    </w:p>
-    <w:p>
-      <w:pPr>
-        <w:rPr>
-          <w:rFonts w:cstheme="minorHAnsi"/>
-          <w:sz w:val="18"/>
-          <w:szCs w:val="18"/>
-        </w:rPr>
-      </w:pPr>
-      <w:r>
-        <w:rPr>
-          <w:rFonts w:cstheme="minorHAnsi"/>
+      <w:hyperlink r:id="rId22" w:history="1">
+        <w:r>
+          <w:rPr>
+            <w:rStyle w:val="Hyperlink"/>
+            <w:sz w:val="18"/>
+            <w:szCs w:val="18"/>
+          </w:rPr>
+          <w:t xml:space="preserve">Learning Phrase Representations using RNN Encoder-Decoder for Statistical Machine Translation, K. Cho, B. van </w:t>
+        </w:r>
+        <w:proofErr w:type="spellStart"/>
+        <w:r>
+          <w:rPr>
+            <w:rStyle w:val="Hyperlink"/>
+            <w:sz w:val="18"/>
+            <w:szCs w:val="18"/>
+          </w:rPr>
+          <w:t>Merrienboer</w:t>
+        </w:r>
+        <w:proofErr w:type="spellEnd"/>
+        <w:r>
+          <w:rPr>
+            <w:rStyle w:val="Hyperlink"/>
+            <w:sz w:val="18"/>
+            <w:szCs w:val="18"/>
+          </w:rPr>
+          <w:t xml:space="preserve">, C. </w:t>
+        </w:r>
+        <w:proofErr w:type="spellStart"/>
+        <w:r>
+          <w:rPr>
+            <w:rStyle w:val="Hyperlink"/>
+            <w:sz w:val="18"/>
+            <w:szCs w:val="18"/>
+          </w:rPr>
+          <w:t>Gulcehre</w:t>
+        </w:r>
+        <w:proofErr w:type="spellEnd"/>
+        <w:r>
+          <w:rPr>
+            <w:rStyle w:val="Hyperlink"/>
+            <w:sz w:val="18"/>
+            <w:szCs w:val="18"/>
+          </w:rPr>
+          <w:t xml:space="preserve">, Dzmitry </w:t>
+        </w:r>
+        <w:proofErr w:type="spellStart"/>
+        <w:r>
+          <w:rPr>
+            <w:rStyle w:val="Hyperlink"/>
+            <w:sz w:val="18"/>
+            <w:szCs w:val="18"/>
+          </w:rPr>
+          <w:t>Bahdanau</w:t>
+        </w:r>
+        <w:proofErr w:type="spellEnd"/>
+        <w:r>
+          <w:rPr>
+            <w:rStyle w:val="Hyperlink"/>
+            <w:sz w:val="18"/>
+            <w:szCs w:val="18"/>
+          </w:rPr>
+          <w:t>, Fethi Bougares, Holger Schwenk, Yoshua Bengio, 2014</w:t>
+        </w:r>
+      </w:hyperlink>
+    </w:p>
+    <w:p>
+      <w:pPr>
+        <w:rPr>
+          <w:sz w:val="18"/>
+          <w:szCs w:val="18"/>
+        </w:rPr>
+      </w:pPr>
+      <w:r>
+        <w:rPr>
           <w:sz w:val="18"/>
           <w:szCs w:val="18"/>
         </w:rPr>
         <w:t xml:space="preserve">[] </w:t>
       </w:r>
-      <w:hyperlink r:id="rId19" w:history="1">
-        <w:r>
-          <w:rPr>
-            <w:rStyle w:val="Hyperlink"/>
-            <w:rFonts w:cstheme="minorHAnsi"/>
-            <w:sz w:val="18"/>
-            <w:szCs w:val="18"/>
-          </w:rPr>
-          <w:t xml:space="preserve">Recurrent Continuous Translation Models, </w:t>
+      <w:hyperlink r:id="rId23" w:history="1">
+        <w:r>
+          <w:rPr>
+            <w:rStyle w:val="Hyperlink"/>
+            <w:sz w:val="18"/>
+            <w:szCs w:val="18"/>
+          </w:rPr>
+          <w:t>Autoencoders, Dor Bank, Noam Koenigstein, Raja Giryes, 2021</w:t>
+        </w:r>
+      </w:hyperlink>
+    </w:p>
+    <w:p>
+      <w:pPr>
+        <w:rPr>
+          <w:sz w:val="18"/>
+          <w:szCs w:val="18"/>
+        </w:rPr>
+      </w:pPr>
+      <w:r>
+        <w:rPr>
+          <w:sz w:val="18"/>
+          <w:szCs w:val="18"/>
+        </w:rPr>
+        <w:t xml:space="preserve">[] </w:t>
+      </w:r>
+      <w:hyperlink r:id="rId24" w:history="1">
+        <w:r>
+          <w:rPr>
+            <w:rStyle w:val="Hyperlink"/>
+            <w:sz w:val="18"/>
+            <w:szCs w:val="18"/>
+          </w:rPr>
+          <w:t>Transforming Auto-encoders, G.E. Hinton, A. Krizhevsky, S.D. Wang, U of Toronto, 2010</w:t>
+        </w:r>
+      </w:hyperlink>
+    </w:p>
+    <w:p>
+      <w:pPr>
+        <w:rPr>
+          <w:sz w:val="18"/>
+          <w:szCs w:val="18"/>
+        </w:rPr>
+      </w:pPr>
+      <w:r>
+        <w:rPr>
+          <w:sz w:val="18"/>
+          <w:szCs w:val="18"/>
+        </w:rPr>
+        <w:t xml:space="preserve">[] </w:t>
+      </w:r>
+      <w:hyperlink r:id="rId25" w:history="1">
+        <w:r>
+          <w:rPr>
+            <w:rStyle w:val="Hyperlink"/>
+            <w:sz w:val="18"/>
+            <w:szCs w:val="18"/>
+          </w:rPr>
+          <w:t xml:space="preserve">Sequence to Sequence Learning with Neural Networks, Ilya </w:t>
         </w:r>
         <w:proofErr w:type="spellStart"/>
         <w:r>
           <w:rPr>
             <w:rStyle w:val="Hyperlink"/>
-            <w:rFonts w:cstheme="minorHAnsi"/>
-            <w:sz w:val="18"/>
-            <w:szCs w:val="18"/>
-          </w:rPr>
-          <w:t>Nal</w:t>
+            <w:sz w:val="18"/>
+            <w:szCs w:val="18"/>
+          </w:rPr>
+          <w:t>Sutskever</w:t>
         </w:r>
         <w:proofErr w:type="spellEnd"/>
         <w:r>
           <w:rPr>
             <w:rStyle w:val="Hyperlink"/>
-            <w:rFonts w:cstheme="minorHAnsi"/>
-            <w:sz w:val="18"/>
-            <w:szCs w:val="18"/>
-          </w:rPr>
-          <w:t xml:space="preserve"> </w:t>
+            <w:sz w:val="18"/>
+            <w:szCs w:val="18"/>
+          </w:rPr>
+          <w:t xml:space="preserve">, Oriol </w:t>
         </w:r>
         <w:proofErr w:type="spellStart"/>
         <w:r>
           <w:rPr>
             <w:rStyle w:val="Hyperlink"/>
-            <w:rFonts w:cstheme="minorHAnsi"/>
-            <w:sz w:val="18"/>
-            <w:szCs w:val="18"/>
-          </w:rPr>
-          <w:t>Kalchbrenner</w:t>
+            <w:sz w:val="18"/>
+            <w:szCs w:val="18"/>
+          </w:rPr>
+          <w:t>Vinyals</w:t>
         </w:r>
         <w:proofErr w:type="spellEnd"/>
         <w:r>
           <w:rPr>
             <w:rStyle w:val="Hyperlink"/>
-            <w:rFonts w:cstheme="minorHAnsi"/>
-            <w:sz w:val="18"/>
-            <w:szCs w:val="18"/>
-          </w:rPr>
-          <w:t xml:space="preserve">, Phil </w:t>
+            <w:sz w:val="18"/>
+            <w:szCs w:val="18"/>
+          </w:rPr>
+          <w:t>, Quoc V. Le, Google Research, 2014</w:t>
+        </w:r>
+      </w:hyperlink>
+    </w:p>
+    <w:p>
+      <w:pPr>
+        <w:rPr>
+          <w:sz w:val="18"/>
+          <w:szCs w:val="18"/>
+        </w:rPr>
+      </w:pPr>
+      <w:r>
+        <w:rPr>
+          <w:sz w:val="18"/>
+          <w:szCs w:val="18"/>
+        </w:rPr>
+        <w:t xml:space="preserve">[] </w:t>
+      </w:r>
+      <w:hyperlink r:id="rId26" w:history="1">
+        <w:r>
+          <w:rPr>
+            <w:rStyle w:val="Hyperlink"/>
+            <w:sz w:val="18"/>
+            <w:szCs w:val="18"/>
+          </w:rPr>
+          <w:t>Generating Sequences With Recurrent Neural Networks, Alex Graves, U of Toronto, 2014</w:t>
+        </w:r>
+      </w:hyperlink>
+    </w:p>
+    <w:p>
+      <w:pPr>
+        <w:rPr>
+          <w:sz w:val="18"/>
+          <w:szCs w:val="18"/>
+        </w:rPr>
+      </w:pPr>
+      <w:r>
+        <w:rPr>
+          <w:sz w:val="18"/>
+          <w:szCs w:val="18"/>
+        </w:rPr>
+        <w:t xml:space="preserve">[] </w:t>
+      </w:r>
+      <w:hyperlink r:id="rId27" w:history="1">
+        <w:r>
+          <w:rPr>
+            <w:rStyle w:val="Hyperlink"/>
+            <w:sz w:val="18"/>
+            <w:szCs w:val="18"/>
+          </w:rPr>
+          <w:t>A Tutorial on Training Recurrent Neural Networks, covering BPPT, RTRL, EKF and the “echo state network” approach, Herbert Jaeger, Fraunhofer Institute for Autonomous Intelligent Systems, 2003</w:t>
+        </w:r>
+      </w:hyperlink>
+    </w:p>
+    <w:p>
+      <w:pPr>
+        <w:rPr>
+          <w:sz w:val="18"/>
+          <w:szCs w:val="18"/>
+        </w:rPr>
+      </w:pPr>
+      <w:r>
+        <w:rPr>
+          <w:sz w:val="18"/>
+          <w:szCs w:val="18"/>
+        </w:rPr>
+        <w:t xml:space="preserve">[] </w:t>
+      </w:r>
+      <w:hyperlink r:id="rId28" w:history="1">
+        <w:r>
+          <w:rPr>
+            <w:rStyle w:val="Hyperlink"/>
+            <w:sz w:val="18"/>
+            <w:szCs w:val="18"/>
+          </w:rPr>
+          <w:t xml:space="preserve">Understanding LSTM: a Tutorial into Long Short-Term Memory Recurrent Neural Networks, Ralf C. </w:t>
         </w:r>
         <w:proofErr w:type="spellStart"/>
         <w:r>
           <w:rPr>
             <w:rStyle w:val="Hyperlink"/>
-            <w:rFonts w:cstheme="minorHAnsi"/>
-            <w:sz w:val="18"/>
-            <w:szCs w:val="18"/>
-          </w:rPr>
-          <w:t>Blunsom</w:t>
+            <w:sz w:val="18"/>
+            <w:szCs w:val="18"/>
+          </w:rPr>
+          <w:t>Staudemeyer</w:t>
         </w:r>
         <w:proofErr w:type="spellEnd"/>
         <w:r>
           <w:rPr>
             <w:rStyle w:val="Hyperlink"/>
-            <w:rFonts w:cstheme="minorHAnsi"/>
-            <w:sz w:val="18"/>
-            <w:szCs w:val="18"/>
-          </w:rPr>
-          <w:t>, Oxford U., 2013</w:t>
+            <w:sz w:val="18"/>
+            <w:szCs w:val="18"/>
+          </w:rPr>
+          <w:t>, Eric Rothstein Morris, 2019</w:t>
         </w:r>
       </w:hyperlink>
     </w:p>
@@ -964,14 +1149,14 @@
         </w:rPr>
         <w:t xml:space="preserve">[] </w:t>
       </w:r>
-      <w:hyperlink r:id="rId20" w:history="1">
-        <w:r>
-          <w:rPr>
-            <w:rStyle w:val="Hyperlink"/>
-            <w:sz w:val="18"/>
-            <w:szCs w:val="18"/>
-          </w:rPr>
-          <w:t xml:space="preserve">On The Properties of Neural Machine Translation: Encoder-Decoder Approaches, K. Cho, B. van </w:t>
+      <w:hyperlink r:id="rId29" w:history="1">
+        <w:r>
+          <w:rPr>
+            <w:rStyle w:val="Hyperlink"/>
+            <w:sz w:val="18"/>
+            <w:szCs w:val="18"/>
+          </w:rPr>
+          <w:t xml:space="preserve">Long Short-Term Memory, Sepp Hochreiter, Juergen </w:t>
         </w:r>
         <w:proofErr w:type="spellStart"/>
         <w:r>
@@ -980,7 +1165,7 @@
             <w:sz w:val="18"/>
             <w:szCs w:val="18"/>
           </w:rPr>
-          <w:t>Merrienboer</w:t>
+          <w:t>Schmidhuber</w:t>
         </w:r>
         <w:proofErr w:type="spellEnd"/>
         <w:r>
@@ -989,43 +1174,7 @@
             <w:sz w:val="18"/>
             <w:szCs w:val="18"/>
           </w:rPr>
-          <w:t xml:space="preserve">, </w:t>
-        </w:r>
-        <w:proofErr w:type="spellStart"/>
-        <w:r>
-          <w:rPr>
-            <w:rStyle w:val="Hyperlink"/>
-            <w:sz w:val="18"/>
-            <w:szCs w:val="18"/>
-          </w:rPr>
-          <w:t>Dzmitry</w:t>
-        </w:r>
-        <w:proofErr w:type="spellEnd"/>
-        <w:r>
-          <w:rPr>
-            <w:rStyle w:val="Hyperlink"/>
-            <w:sz w:val="18"/>
-            <w:szCs w:val="18"/>
-          </w:rPr>
-          <w:t xml:space="preserve"> </w:t>
-        </w:r>
-        <w:proofErr w:type="spellStart"/>
-        <w:r>
-          <w:rPr>
-            <w:rStyle w:val="Hyperlink"/>
-            <w:sz w:val="18"/>
-            <w:szCs w:val="18"/>
-          </w:rPr>
-          <w:t>Bahdanau</w:t>
-        </w:r>
-        <w:proofErr w:type="spellEnd"/>
-        <w:r>
-          <w:rPr>
-            <w:rStyle w:val="Hyperlink"/>
-            <w:sz w:val="18"/>
-            <w:szCs w:val="18"/>
-          </w:rPr>
-          <w:t>, 2014</w:t>
+          <w:t>, Neural Computation 9(8), 1997</w:t>
         </w:r>
       </w:hyperlink>
     </w:p>
@@ -1043,182 +1192,37 @@
         </w:rPr>
         <w:t xml:space="preserve">[] </w:t>
       </w:r>
-      <w:hyperlink r:id="rId21" w:history="1">
-        <w:r>
-          <w:rPr>
-            <w:rStyle w:val="Hyperlink"/>
-            <w:sz w:val="18"/>
-            <w:szCs w:val="18"/>
-          </w:rPr>
-          <w:t xml:space="preserve">Learning Phrase Representations using RNN Encoder-Decoder for Statistical Machine Translation, K. Cho, B. van </w:t>
-        </w:r>
-        <w:proofErr w:type="spellStart"/>
-        <w:r>
-          <w:rPr>
-            <w:rStyle w:val="Hyperlink"/>
-            <w:sz w:val="18"/>
-            <w:szCs w:val="18"/>
-          </w:rPr>
-          <w:t>Merrienboer</w:t>
-        </w:r>
-        <w:proofErr w:type="spellEnd"/>
-        <w:r>
-          <w:rPr>
-            <w:rStyle w:val="Hyperlink"/>
-            <w:sz w:val="18"/>
-            <w:szCs w:val="18"/>
-          </w:rPr>
-          <w:t xml:space="preserve">, C. </w:t>
-        </w:r>
-        <w:proofErr w:type="spellStart"/>
-        <w:r>
-          <w:rPr>
-            <w:rStyle w:val="Hyperlink"/>
-            <w:sz w:val="18"/>
-            <w:szCs w:val="18"/>
-          </w:rPr>
-          <w:t>Gulcehre</w:t>
-        </w:r>
-        <w:proofErr w:type="spellEnd"/>
-        <w:r>
-          <w:rPr>
-            <w:rStyle w:val="Hyperlink"/>
-            <w:sz w:val="18"/>
-            <w:szCs w:val="18"/>
-          </w:rPr>
-          <w:t xml:space="preserve">, </w:t>
-        </w:r>
-        <w:proofErr w:type="spellStart"/>
-        <w:r>
-          <w:rPr>
-            <w:rStyle w:val="Hyperlink"/>
-            <w:sz w:val="18"/>
-            <w:szCs w:val="18"/>
-          </w:rPr>
-          <w:t>Dzmitry</w:t>
-        </w:r>
-        <w:proofErr w:type="spellEnd"/>
-        <w:r>
-          <w:rPr>
-            <w:rStyle w:val="Hyperlink"/>
-            <w:sz w:val="18"/>
-            <w:szCs w:val="18"/>
-          </w:rPr>
-          <w:t xml:space="preserve"> </w:t>
-        </w:r>
-        <w:proofErr w:type="spellStart"/>
-        <w:r>
-          <w:rPr>
-            <w:rStyle w:val="Hyperlink"/>
-            <w:sz w:val="18"/>
-            <w:szCs w:val="18"/>
-          </w:rPr>
-          <w:t>Bahdanau</w:t>
-        </w:r>
-        <w:proofErr w:type="spellEnd"/>
-        <w:r>
-          <w:rPr>
-            <w:rStyle w:val="Hyperlink"/>
-            <w:sz w:val="18"/>
-            <w:szCs w:val="18"/>
-          </w:rPr>
-          <w:t xml:space="preserve">, </w:t>
-        </w:r>
-        <w:proofErr w:type="spellStart"/>
-        <w:r>
-          <w:rPr>
-            <w:rStyle w:val="Hyperlink"/>
-            <w:sz w:val="18"/>
-            <w:szCs w:val="18"/>
-          </w:rPr>
-          <w:t>Fethi</w:t>
-        </w:r>
-        <w:proofErr w:type="spellEnd"/>
-        <w:r>
-          <w:rPr>
-            <w:rStyle w:val="Hyperlink"/>
-            <w:sz w:val="18"/>
-            <w:szCs w:val="18"/>
-          </w:rPr>
-          <w:t xml:space="preserve"> </w:t>
-        </w:r>
-        <w:proofErr w:type="spellStart"/>
-        <w:r>
-          <w:rPr>
-            <w:rStyle w:val="Hyperlink"/>
-            <w:sz w:val="18"/>
-            <w:szCs w:val="18"/>
-          </w:rPr>
-          <w:t>Bougares</w:t>
-        </w:r>
-        <w:proofErr w:type="spellEnd"/>
-        <w:r>
-          <w:rPr>
-            <w:rStyle w:val="Hyperlink"/>
-            <w:sz w:val="18"/>
-            <w:szCs w:val="18"/>
-          </w:rPr>
-          <w:t xml:space="preserve">, Holger </w:t>
-        </w:r>
-        <w:proofErr w:type="spellStart"/>
-        <w:r>
-          <w:rPr>
-            <w:rStyle w:val="Hyperlink"/>
-            <w:sz w:val="18"/>
-            <w:szCs w:val="18"/>
-          </w:rPr>
-          <w:t>Schwenk</w:t>
-        </w:r>
-        <w:proofErr w:type="spellEnd"/>
-        <w:r>
-          <w:rPr>
-            <w:rStyle w:val="Hyperlink"/>
-            <w:sz w:val="18"/>
-            <w:szCs w:val="18"/>
-          </w:rPr>
-          <w:t xml:space="preserve">, </w:t>
-        </w:r>
-        <w:proofErr w:type="spellStart"/>
-        <w:r>
-          <w:rPr>
-            <w:rStyle w:val="Hyperlink"/>
-            <w:sz w:val="18"/>
-            <w:szCs w:val="18"/>
-          </w:rPr>
-          <w:t>Yoshua</w:t>
-        </w:r>
-        <w:proofErr w:type="spellEnd"/>
-        <w:r>
-          <w:rPr>
-            <w:rStyle w:val="Hyperlink"/>
-            <w:sz w:val="18"/>
-            <w:szCs w:val="18"/>
-          </w:rPr>
-          <w:t xml:space="preserve"> </w:t>
-        </w:r>
-        <w:proofErr w:type="spellStart"/>
-        <w:r>
-          <w:rPr>
-            <w:rStyle w:val="Hyperlink"/>
-            <w:sz w:val="18"/>
-            <w:szCs w:val="18"/>
-          </w:rPr>
-          <w:t>Bengio</w:t>
-        </w:r>
-        <w:proofErr w:type="spellEnd"/>
-        <w:r>
-          <w:rPr>
-            <w:rStyle w:val="Hyperlink"/>
-            <w:sz w:val="18"/>
-            <w:szCs w:val="18"/>
-          </w:rPr>
-          <w:t>, 2014</w:t>
-        </w:r>
-      </w:hyperlink>
-    </w:p>
-    <w:p>
-      <w:pPr>
-        <w:rPr>
+      <w:hyperlink r:id="rId30" w:history="1">
+        <w:r>
+          <w:rPr>
+            <w:rStyle w:val="Hyperlink"/>
+            <w:sz w:val="18"/>
+            <w:szCs w:val="18"/>
+          </w:rPr>
+          <w:t>Sequence Modeling With Neural Networks (Part 1): Language &amp; Seq2Seq, Nathan Lintz</w:t>
+        </w:r>
+        <w:r>
+          <w:rPr>
+            <w:rStyle w:val="Hyperlink"/>
+            <w:sz w:val="18"/>
+            <w:szCs w:val="18"/>
+          </w:rPr>
+          <w:t>’s blog</w:t>
+        </w:r>
+        <w:r>
+          <w:rPr>
+            <w:rStyle w:val="Hyperlink"/>
+            <w:sz w:val="18"/>
+            <w:szCs w:val="18"/>
+          </w:rPr>
+          <w:t>, 2016</w:t>
+        </w:r>
+      </w:hyperlink>
+    </w:p>
+    <w:p>
+      <w:pPr>
+        <w:rPr>
+          <w:rStyle w:val="Hyperlink"/>
           <w:sz w:val="18"/>
           <w:szCs w:val="18"/>
         </w:rPr>
@@ -1230,411 +1234,14 @@
         </w:rPr>
         <w:t xml:space="preserve">[] </w:t>
       </w:r>
-      <w:hyperlink r:id="rId22" w:history="1">
-        <w:r>
-          <w:rPr>
-            <w:rStyle w:val="Hyperlink"/>
-            <w:sz w:val="18"/>
-            <w:szCs w:val="18"/>
-          </w:rPr>
-          <w:t xml:space="preserve">Autoencoders, </w:t>
-        </w:r>
-        <w:proofErr w:type="spellStart"/>
-        <w:r>
-          <w:rPr>
-            <w:rStyle w:val="Hyperlink"/>
-            <w:sz w:val="18"/>
-            <w:szCs w:val="18"/>
-          </w:rPr>
-          <w:t>Dor</w:t>
-        </w:r>
-        <w:proofErr w:type="spellEnd"/>
-        <w:r>
-          <w:rPr>
-            <w:rStyle w:val="Hyperlink"/>
-            <w:sz w:val="18"/>
-            <w:szCs w:val="18"/>
-          </w:rPr>
-          <w:t xml:space="preserve"> Bank, Noam </w:t>
-        </w:r>
-        <w:proofErr w:type="spellStart"/>
-        <w:r>
-          <w:rPr>
-            <w:rStyle w:val="Hyperlink"/>
-            <w:sz w:val="18"/>
-            <w:szCs w:val="18"/>
-          </w:rPr>
-          <w:t>Koenigstein</w:t>
-        </w:r>
-        <w:proofErr w:type="spellEnd"/>
-        <w:r>
-          <w:rPr>
-            <w:rStyle w:val="Hyperlink"/>
-            <w:sz w:val="18"/>
-            <w:szCs w:val="18"/>
-          </w:rPr>
-          <w:t xml:space="preserve">, Raja </w:t>
-        </w:r>
-        <w:proofErr w:type="spellStart"/>
-        <w:r>
-          <w:rPr>
-            <w:rStyle w:val="Hyperlink"/>
-            <w:sz w:val="18"/>
-            <w:szCs w:val="18"/>
-          </w:rPr>
-          <w:t>Giryes</w:t>
-        </w:r>
-        <w:proofErr w:type="spellEnd"/>
-        <w:r>
-          <w:rPr>
-            <w:rStyle w:val="Hyperlink"/>
-            <w:sz w:val="18"/>
-            <w:szCs w:val="18"/>
-          </w:rPr>
-          <w:t>, 2021</w:t>
-        </w:r>
-      </w:hyperlink>
-    </w:p>
-    <w:p>
-      <w:pPr>
-        <w:rPr>
-          <w:sz w:val="18"/>
-          <w:szCs w:val="18"/>
-        </w:rPr>
-      </w:pPr>
-      <w:r>
-        <w:rPr>
-          <w:sz w:val="18"/>
-          <w:szCs w:val="18"/>
-        </w:rPr>
-        <w:t xml:space="preserve">[] </w:t>
-      </w:r>
-      <w:hyperlink r:id="rId23" w:history="1">
-        <w:r>
-          <w:rPr>
-            <w:rStyle w:val="Hyperlink"/>
-            <w:sz w:val="18"/>
-            <w:szCs w:val="18"/>
-          </w:rPr>
-          <w:t xml:space="preserve">Transforming Auto-encoders, G.E. Hinton, A. </w:t>
-        </w:r>
-        <w:proofErr w:type="spellStart"/>
-        <w:r>
-          <w:rPr>
-            <w:rStyle w:val="Hyperlink"/>
-            <w:sz w:val="18"/>
-            <w:szCs w:val="18"/>
-          </w:rPr>
-          <w:t>Krizhevsky</w:t>
-        </w:r>
-        <w:proofErr w:type="spellEnd"/>
-        <w:r>
-          <w:rPr>
-            <w:rStyle w:val="Hyperlink"/>
-            <w:sz w:val="18"/>
-            <w:szCs w:val="18"/>
-          </w:rPr>
-          <w:t>, S.D. Wang, U of Toronto, 2010</w:t>
-        </w:r>
-      </w:hyperlink>
-    </w:p>
-    <w:p>
-      <w:pPr>
-        <w:rPr>
-          <w:sz w:val="18"/>
-          <w:szCs w:val="18"/>
-        </w:rPr>
-      </w:pPr>
-      <w:r>
-        <w:rPr>
-          <w:sz w:val="18"/>
-          <w:szCs w:val="18"/>
-        </w:rPr>
-        <w:t xml:space="preserve">[] </w:t>
-      </w:r>
-      <w:hyperlink r:id="rId24" w:history="1">
-        <w:r>
-          <w:rPr>
-            <w:rStyle w:val="Hyperlink"/>
-            <w:sz w:val="18"/>
-            <w:szCs w:val="18"/>
-          </w:rPr>
-          <w:t xml:space="preserve">Sequence to Sequence Learning with Neural Networks, Ilya </w:t>
-        </w:r>
-        <w:proofErr w:type="spellStart"/>
-        <w:r>
-          <w:rPr>
-            <w:rStyle w:val="Hyperlink"/>
-            <w:sz w:val="18"/>
-            <w:szCs w:val="18"/>
-          </w:rPr>
-          <w:t>Sutskever</w:t>
-        </w:r>
-        <w:proofErr w:type="spellEnd"/>
-        <w:r>
-          <w:rPr>
-            <w:rStyle w:val="Hyperlink"/>
-            <w:sz w:val="18"/>
-            <w:szCs w:val="18"/>
-          </w:rPr>
-          <w:t xml:space="preserve">, Oriol </w:t>
-        </w:r>
-        <w:proofErr w:type="spellStart"/>
-        <w:r>
-          <w:rPr>
-            <w:rStyle w:val="Hyperlink"/>
-            <w:sz w:val="18"/>
-            <w:szCs w:val="18"/>
-          </w:rPr>
-          <w:t>Vinyals</w:t>
-        </w:r>
-        <w:proofErr w:type="spellEnd"/>
-        <w:r>
-          <w:rPr>
-            <w:rStyle w:val="Hyperlink"/>
-            <w:sz w:val="18"/>
-            <w:szCs w:val="18"/>
-          </w:rPr>
-          <w:t>, Quoc V. Le, Google Research, 2014</w:t>
-        </w:r>
-      </w:hyperlink>
-    </w:p>
-    <w:p>
-      <w:pPr>
-        <w:rPr>
-          <w:sz w:val="18"/>
-          <w:szCs w:val="18"/>
-        </w:rPr>
-      </w:pPr>
-      <w:r>
-        <w:rPr>
-          <w:sz w:val="18"/>
-          <w:szCs w:val="18"/>
-        </w:rPr>
-        <w:t xml:space="preserve">[] </w:t>
-      </w:r>
-      <w:hyperlink r:id="rId25" w:history="1">
-        <w:r>
-          <w:rPr>
-            <w:rStyle w:val="Hyperlink"/>
-            <w:sz w:val="18"/>
-            <w:szCs w:val="18"/>
-          </w:rPr>
-          <w:t>Generating Sequences With Recurrent Neural Networks, Alex Graves, U of Toronto, 2014</w:t>
-        </w:r>
-      </w:hyperlink>
-    </w:p>
-    <w:p>
-      <w:pPr>
-        <w:rPr>
-          <w:sz w:val="18"/>
-          <w:szCs w:val="18"/>
-        </w:rPr>
-      </w:pPr>
-      <w:r>
-        <w:rPr>
-          <w:sz w:val="18"/>
-          <w:szCs w:val="18"/>
-        </w:rPr>
-        <w:t xml:space="preserve">[] </w:t>
-      </w:r>
-      <w:hyperlink r:id="rId26" w:history="1">
-        <w:r>
-          <w:rPr>
-            <w:rStyle w:val="Hyperlink"/>
-            <w:sz w:val="18"/>
-            <w:szCs w:val="18"/>
-          </w:rPr>
-          <w:t>A Tutorial on Training Recurrent Neural Networks, covering BPPT, RTRL, EKF and the “echo state network” approach, Herbert Jaeger, Fraunhofer Institute for Autonomous Intelligent Systems, 2003</w:t>
-        </w:r>
-      </w:hyperlink>
-    </w:p>
-    <w:p>
-      <w:pPr>
-        <w:rPr>
-          <w:sz w:val="18"/>
-          <w:szCs w:val="18"/>
-        </w:rPr>
-      </w:pPr>
-      <w:r>
-        <w:rPr>
-          <w:sz w:val="18"/>
-          <w:szCs w:val="18"/>
-        </w:rPr>
-        <w:t xml:space="preserve">[] </w:t>
-      </w:r>
-      <w:hyperlink r:id="rId27" w:history="1">
-        <w:r>
-          <w:rPr>
-            <w:rStyle w:val="Hyperlink"/>
-            <w:sz w:val="18"/>
-            <w:szCs w:val="18"/>
-          </w:rPr>
-          <w:t xml:space="preserve">Understanding LSTM: a Tutorial into Long Short-Term Memory Recurrent Neural Networks, Ralf C. </w:t>
-        </w:r>
-        <w:proofErr w:type="spellStart"/>
-        <w:r>
-          <w:rPr>
-            <w:rStyle w:val="Hyperlink"/>
-            <w:sz w:val="18"/>
-            <w:szCs w:val="18"/>
-          </w:rPr>
-          <w:t>Staudemeyer</w:t>
-        </w:r>
-        <w:proofErr w:type="spellEnd"/>
-        <w:r>
-          <w:rPr>
-            <w:rStyle w:val="Hyperlink"/>
-            <w:sz w:val="18"/>
-            <w:szCs w:val="18"/>
-          </w:rPr>
-          <w:t>, Eric Rothstein Morris, 2019</w:t>
-        </w:r>
-      </w:hyperlink>
-    </w:p>
-    <w:p>
-      <w:pPr>
-        <w:rPr>
-          <w:sz w:val="18"/>
-          <w:szCs w:val="18"/>
-        </w:rPr>
-      </w:pPr>
-      <w:r>
-        <w:rPr>
-          <w:sz w:val="18"/>
-          <w:szCs w:val="18"/>
-        </w:rPr>
-        <w:t xml:space="preserve">[] </w:t>
-      </w:r>
-      <w:hyperlink r:id="rId28" w:history="1">
-        <w:r>
-          <w:rPr>
-            <w:rStyle w:val="Hyperlink"/>
-            <w:sz w:val="18"/>
-            <w:szCs w:val="18"/>
-          </w:rPr>
-          <w:t xml:space="preserve">Long Short-Term Memory, Sepp </w:t>
-        </w:r>
-        <w:proofErr w:type="spellStart"/>
-        <w:r>
-          <w:rPr>
-            <w:rStyle w:val="Hyperlink"/>
-            <w:sz w:val="18"/>
-            <w:szCs w:val="18"/>
-          </w:rPr>
-          <w:t>Hochreiter</w:t>
-        </w:r>
-        <w:proofErr w:type="spellEnd"/>
-        <w:r>
-          <w:rPr>
-            <w:rStyle w:val="Hyperlink"/>
-            <w:sz w:val="18"/>
-            <w:szCs w:val="18"/>
-          </w:rPr>
-          <w:t>, Juergen Schmidhuber, Neural Computation 9(8), 1997</w:t>
-        </w:r>
-      </w:hyperlink>
-    </w:p>
-    <w:p>
-      <w:pPr>
-        <w:rPr>
-          <w:sz w:val="18"/>
-          <w:szCs w:val="18"/>
-        </w:rPr>
-      </w:pPr>
-      <w:r>
-        <w:rPr>
-          <w:sz w:val="18"/>
-          <w:szCs w:val="18"/>
-        </w:rPr>
-        <w:t xml:space="preserve">[] </w:t>
-      </w:r>
-      <w:hyperlink r:id="rId29" w:history="1">
-        <w:r>
-          <w:rPr>
-            <w:rStyle w:val="Hyperlink"/>
-            <w:sz w:val="18"/>
-            <w:szCs w:val="18"/>
-          </w:rPr>
-          <w:t xml:space="preserve">Sequence Modeling With Neural Networks (Part 1): Language &amp; Seq2Seq, Nathan </w:t>
-        </w:r>
-        <w:proofErr w:type="spellStart"/>
-        <w:r>
-          <w:rPr>
-            <w:rStyle w:val="Hyperlink"/>
-            <w:sz w:val="18"/>
-            <w:szCs w:val="18"/>
-          </w:rPr>
-          <w:t>Lintz</w:t>
-        </w:r>
-        <w:r>
-          <w:rPr>
-            <w:rStyle w:val="Hyperlink"/>
-            <w:sz w:val="18"/>
-            <w:szCs w:val="18"/>
-          </w:rPr>
-          <w:t>’s</w:t>
-        </w:r>
-        <w:proofErr w:type="spellEnd"/>
-        <w:r>
-          <w:rPr>
-            <w:rStyle w:val="Hyperlink"/>
-            <w:sz w:val="18"/>
-            <w:szCs w:val="18"/>
-          </w:rPr>
-          <w:t xml:space="preserve"> blog</w:t>
-        </w:r>
-        <w:r>
-          <w:rPr>
-            <w:rStyle w:val="Hyperlink"/>
-            <w:sz w:val="18"/>
-            <w:szCs w:val="18"/>
-          </w:rPr>
-          <w:t>, 2016</w:t>
-        </w:r>
-      </w:hyperlink>
-    </w:p>
-    <w:p>
-      <w:pPr>
-        <w:rPr>
-          <w:rStyle w:val="Hyperlink"/>
-          <w:sz w:val="18"/>
-          <w:szCs w:val="18"/>
-        </w:rPr>
-      </w:pPr>
-      <w:r>
-        <w:rPr>
-          <w:sz w:val="18"/>
-          <w:szCs w:val="18"/>
-        </w:rPr>
-        <w:t xml:space="preserve">[] </w:t>
-      </w:r>
-      <w:hyperlink r:id="rId30" w:history="1">
-        <w:r>
-          <w:rPr>
-            <w:rStyle w:val="Hyperlink"/>
-            <w:sz w:val="18"/>
-            <w:szCs w:val="18"/>
-          </w:rPr>
-          <w:t xml:space="preserve">Sequence Modeling With Neural Networks (Part 2): Attention Models, Nathan </w:t>
-        </w:r>
-        <w:proofErr w:type="spellStart"/>
-        <w:r>
-          <w:rPr>
-            <w:rStyle w:val="Hyperlink"/>
-            <w:sz w:val="18"/>
-            <w:szCs w:val="18"/>
-          </w:rPr>
-          <w:t>Lintz’s</w:t>
-        </w:r>
-        <w:proofErr w:type="spellEnd"/>
-        <w:r>
-          <w:rPr>
-            <w:rStyle w:val="Hyperlink"/>
-            <w:sz w:val="18"/>
-            <w:szCs w:val="18"/>
-          </w:rPr>
-          <w:t xml:space="preserve"> blog, 2016</w:t>
+      <w:hyperlink r:id="rId31" w:history="1">
+        <w:r>
+          <w:rPr>
+            <w:rStyle w:val="Hyperlink"/>
+            <w:sz w:val="18"/>
+            <w:szCs w:val="18"/>
+          </w:rPr>
+          <w:t>Sequence Modeling With Neural Networks (Part 2): Attention Models, Nathan Lintz’s blog, 2016</w:t>
         </w:r>
       </w:hyperlink>
     </w:p>
@@ -1654,9 +1261,10 @@
           <w:sz w:val="18"/>
           <w:szCs w:val="18"/>
         </w:rPr>
+        <w:lastRenderedPageBreak/>
         <w:t xml:space="preserve">[] </w:t>
       </w:r>
-      <w:hyperlink r:id="rId31" w:history="1">
+      <w:hyperlink r:id="rId32" w:history="1">
         <w:r>
           <w:rPr>
             <w:rStyle w:val="Hyperlink"/>
@@ -1682,7 +1290,6 @@
           <w:sz w:val="18"/>
           <w:szCs w:val="18"/>
         </w:rPr>
-        <w:lastRenderedPageBreak/>
         <w:t>[]</w:t>
       </w:r>
       <w:r>
@@ -1694,7 +1301,7 @@
         </w:rPr>
         <w:t xml:space="preserve"> </w:t>
       </w:r>
-      <w:hyperlink r:id="rId32" w:history="1">
+      <w:hyperlink r:id="rId33" w:history="1">
         <w:r>
           <w:rPr>
             <w:rStyle w:val="Hyperlink"/>
@@ -1752,7 +1359,7 @@
 </file>
 
 <file path=word/styles.xml><?xml version="1.0" encoding="utf-8"?>
-<w:styles xmlns:mc="http://schemas.openxmlformats.org/markup-compatibility/2006" xmlns:r="http://schemas.openxmlformats.org/officeDocument/2006/relationships" xmlns:w="http://schemas.openxmlformats.org/wordprocessingml/2006/main" xmlns:w14="http://schemas.microsoft.com/office/word/2010/wordml" xmlns:w15="http://schemas.microsoft.com/office/word/2012/wordml" xmlns:w16cex="http://schemas.microsoft.com/office/word/2018/wordml/cex" xmlns:w16cid="http://schemas.microsoft.com/office/word/2016/wordml/cid" xmlns:w16="http://schemas.microsoft.com/office/word/2018/wordml" xmlns:w16sdtdh="http://schemas.microsoft.com/office/word/2020/wordml/sdtdatahash" xmlns:w16se="http://schemas.microsoft.com/office/word/2015/wordml/symex" mc:Ignorable="w14 w15 w16se w16cid w16 w16cex w16sdtdh">
+<w:styles xmlns:mc="http://schemas.openxmlformats.org/markup-compatibility/2006" xmlns:r="http://schemas.openxmlformats.org/officeDocument/2006/relationships" xmlns:w="http://schemas.openxmlformats.org/wordprocessingml/2006/main" xmlns:w14="http://schemas.microsoft.com/office/word/2010/wordml" xmlns:w15="http://schemas.microsoft.com/office/word/2012/wordml" xmlns:w16cex="http://schemas.microsoft.com/office/word/2018/wordml/cex" xmlns:w16cid="http://schemas.microsoft.com/office/word/2016/wordml/cid" xmlns:w16="http://schemas.microsoft.com/office/word/2018/wordml" xmlns:w16du="http://schemas.microsoft.com/office/word/2023/wordml/word16du" xmlns:w16sdtdh="http://schemas.microsoft.com/office/word/2020/wordml/sdtdatahash" xmlns:w16sdtfl="http://schemas.microsoft.com/office/word/2024/wordml/sdtformatlock" xmlns:w16se="http://schemas.microsoft.com/office/word/2015/wordml/symex" mc:Ignorable="w14 w15 w16se w16cid w16 w16cex w16sdtdh w16sdtfl w16du">
   <w:docDefaults>
     <w:rPrDefault>
       <w:rPr>

--- a/docs/Notes_on_Attention_in_Deep_Learning_and_Related_Causal_Models.docx
+++ b/docs/Notes_on_Attention_in_Deep_Learning_and_Related_Causal_Models.docx
@@ -66,6 +66,26 @@
         <w:t>References</w:t>
       </w:r>
     </w:p>
+    <w:p/>
+    <w:p>
+      <w:r>
+        <w:t>Attention in Transformer</w:t>
+      </w:r>
+    </w:p>
+    <w:p>
+      <w:r>
+        <w:t xml:space="preserve">[-1] </w:t>
+      </w:r>
+      <w:hyperlink r:id="rId4" w:history="1">
+        <w:r>
+          <w:rPr>
+            <w:rStyle w:val="Hyperlink"/>
+          </w:rPr>
+          <w:t>Primer on the Inner Workings of Transformer-Based Language Models, J. Ferrando et al, 2024</w:t>
+        </w:r>
+      </w:hyperlink>
+    </w:p>
+    <w:p/>
     <w:p>
       <w:r>
         <w:t>Attention in Deep Learning</w:t>
@@ -75,7 +95,7 @@
       <w:r>
         <w:t xml:space="preserve">[0] </w:t>
       </w:r>
-      <w:hyperlink r:id="rId4" w:history="1">
+      <w:hyperlink r:id="rId5" w:history="1">
         <w:r>
           <w:rPr>
             <w:rStyle w:val="Hyperlink"/>
@@ -128,7 +148,7 @@
         </w:rPr>
         <w:t xml:space="preserve"> </w:t>
       </w:r>
-      <w:hyperlink r:id="rId5" w:history="1">
+      <w:hyperlink r:id="rId6" w:history="1">
         <w:r>
           <w:rPr>
             <w:rStyle w:val="Hyperlink"/>
@@ -167,7 +187,7 @@
         </w:rPr>
         <w:t xml:space="preserve">] </w:t>
       </w:r>
-      <w:hyperlink r:id="rId6" w:history="1">
+      <w:hyperlink r:id="rId7" w:history="1">
         <w:r>
           <w:rPr>
             <w:rStyle w:val="Hyperlink"/>
@@ -208,7 +228,7 @@
         </w:rPr>
         <w:t xml:space="preserve">] </w:t>
       </w:r>
-      <w:hyperlink r:id="rId7" w:history="1">
+      <w:hyperlink r:id="rId8" w:history="1">
         <w:r>
           <w:rPr>
             <w:rStyle w:val="Hyperlink"/>
@@ -247,7 +267,7 @@
         </w:rPr>
         <w:t xml:space="preserve">] </w:t>
       </w:r>
-      <w:hyperlink r:id="rId8" w:history="1">
+      <w:hyperlink r:id="rId9" w:history="1">
         <w:r>
           <w:rPr>
             <w:rStyle w:val="Hyperlink"/>
@@ -286,7 +306,7 @@
         </w:rPr>
         <w:t xml:space="preserve">] </w:t>
       </w:r>
-      <w:hyperlink r:id="rId9" w:history="1">
+      <w:hyperlink r:id="rId10" w:history="1">
         <w:r>
           <w:rPr>
             <w:rStyle w:val="Hyperlink"/>
@@ -341,7 +361,7 @@
         </w:rPr>
         <w:t xml:space="preserve">] </w:t>
       </w:r>
-      <w:hyperlink r:id="rId10" w:history="1">
+      <w:hyperlink r:id="rId11" w:history="1">
         <w:r>
           <w:rPr>
             <w:rStyle w:val="Hyperlink"/>
@@ -380,7 +400,7 @@
         </w:rPr>
         <w:t xml:space="preserve">] </w:t>
       </w:r>
-      <w:hyperlink r:id="rId11" w:history="1">
+      <w:hyperlink r:id="rId12" w:history="1">
         <w:r>
           <w:rPr>
             <w:rStyle w:val="Hyperlink"/>
@@ -407,7 +427,7 @@
         </w:rPr>
         <w:t xml:space="preserve">[8] </w:t>
       </w:r>
-      <w:hyperlink r:id="rId12" w:history="1">
+      <w:hyperlink r:id="rId13" w:history="1">
         <w:r>
           <w:rPr>
             <w:rStyle w:val="Hyperlink"/>
@@ -474,7 +494,7 @@
         </w:rPr>
         <w:t xml:space="preserve">] </w:t>
       </w:r>
-      <w:hyperlink r:id="rId13" w:history="1">
+      <w:hyperlink r:id="rId14" w:history="1">
         <w:r>
           <w:rPr>
             <w:rStyle w:val="Hyperlink"/>
@@ -513,7 +533,7 @@
         </w:rPr>
         <w:t xml:space="preserve">] </w:t>
       </w:r>
-      <w:hyperlink r:id="rId14" w:history="1">
+      <w:hyperlink r:id="rId15" w:history="1">
         <w:r>
           <w:rPr>
             <w:rStyle w:val="Hyperlink"/>
@@ -561,7 +581,7 @@
         </w:rPr>
         <w:t xml:space="preserve">[] </w:t>
       </w:r>
-      <w:hyperlink r:id="rId15" w:history="1">
+      <w:hyperlink r:id="rId16" w:history="1">
         <w:r>
           <w:rPr>
             <w:rStyle w:val="Hyperlink"/>
@@ -620,7 +640,7 @@
         </w:rPr>
         <w:t xml:space="preserve">[] </w:t>
       </w:r>
-      <w:hyperlink r:id="rId16" w:history="1">
+      <w:hyperlink r:id="rId17" w:history="1">
         <w:r>
           <w:rPr>
             <w:rStyle w:val="Hyperlink"/>
@@ -671,7 +691,7 @@
         </w:rPr>
         <w:t xml:space="preserve">[] </w:t>
       </w:r>
-      <w:hyperlink r:id="rId17" w:history="1">
+      <w:hyperlink r:id="rId18" w:history="1">
         <w:r>
           <w:rPr>
             <w:rStyle w:val="Hyperlink"/>
@@ -727,7 +747,7 @@
         </w:rPr>
         <w:t xml:space="preserve">[] </w:t>
       </w:r>
-      <w:hyperlink r:id="rId18" w:history="1">
+      <w:hyperlink r:id="rId19" w:history="1">
         <w:r>
           <w:rPr>
             <w:rStyle w:val="Hyperlink"/>
@@ -752,7 +772,7 @@
         </w:rPr>
         <w:t xml:space="preserve">[] </w:t>
       </w:r>
-      <w:hyperlink r:id="rId19" w:history="1">
+      <w:hyperlink r:id="rId20" w:history="1">
         <w:r>
           <w:rPr>
             <w:rStyle w:val="Hyperlink"/>
@@ -779,7 +799,7 @@
         </w:rPr>
         <w:t xml:space="preserve">[] </w:t>
       </w:r>
-      <w:hyperlink r:id="rId20" w:history="1">
+      <w:hyperlink r:id="rId21" w:history="1">
         <w:r>
           <w:rPr>
             <w:rStyle w:val="Hyperlink"/>
@@ -805,7 +825,7 @@
         </w:rPr>
         <w:t xml:space="preserve">[] </w:t>
       </w:r>
-      <w:hyperlink r:id="rId21" w:history="1">
+      <w:hyperlink r:id="rId22" w:history="1">
         <w:r>
           <w:rPr>
             <w:rStyle w:val="Hyperlink"/>
@@ -866,7 +886,7 @@
         </w:rPr>
         <w:t xml:space="preserve">[] </w:t>
       </w:r>
-      <w:hyperlink r:id="rId22" w:history="1">
+      <w:hyperlink r:id="rId23" w:history="1">
         <w:r>
           <w:rPr>
             <w:rStyle w:val="Hyperlink"/>
@@ -945,7 +965,7 @@
         </w:rPr>
         <w:t xml:space="preserve">[] </w:t>
       </w:r>
-      <w:hyperlink r:id="rId23" w:history="1">
+      <w:hyperlink r:id="rId24" w:history="1">
         <w:r>
           <w:rPr>
             <w:rStyle w:val="Hyperlink"/>
@@ -970,7 +990,7 @@
         </w:rPr>
         <w:t xml:space="preserve">[] </w:t>
       </w:r>
-      <w:hyperlink r:id="rId24" w:history="1">
+      <w:hyperlink r:id="rId25" w:history="1">
         <w:r>
           <w:rPr>
             <w:rStyle w:val="Hyperlink"/>
@@ -995,7 +1015,7 @@
         </w:rPr>
         <w:t xml:space="preserve">[] </w:t>
       </w:r>
-      <w:hyperlink r:id="rId25" w:history="1">
+      <w:hyperlink r:id="rId26" w:history="1">
         <w:r>
           <w:rPr>
             <w:rStyle w:val="Hyperlink"/>
@@ -1056,7 +1076,7 @@
         </w:rPr>
         <w:t xml:space="preserve">[] </w:t>
       </w:r>
-      <w:hyperlink r:id="rId26" w:history="1">
+      <w:hyperlink r:id="rId27" w:history="1">
         <w:r>
           <w:rPr>
             <w:rStyle w:val="Hyperlink"/>
@@ -1081,7 +1101,7 @@
         </w:rPr>
         <w:t xml:space="preserve">[] </w:t>
       </w:r>
-      <w:hyperlink r:id="rId27" w:history="1">
+      <w:hyperlink r:id="rId28" w:history="1">
         <w:r>
           <w:rPr>
             <w:rStyle w:val="Hyperlink"/>
@@ -1104,9 +1124,10 @@
           <w:sz w:val="18"/>
           <w:szCs w:val="18"/>
         </w:rPr>
+        <w:lastRenderedPageBreak/>
         <w:t xml:space="preserve">[] </w:t>
       </w:r>
-      <w:hyperlink r:id="rId28" w:history="1">
+      <w:hyperlink r:id="rId29" w:history="1">
         <w:r>
           <w:rPr>
             <w:rStyle w:val="Hyperlink"/>
@@ -1149,7 +1170,7 @@
         </w:rPr>
         <w:t xml:space="preserve">[] </w:t>
       </w:r>
-      <w:hyperlink r:id="rId29" w:history="1">
+      <w:hyperlink r:id="rId30" w:history="1">
         <w:r>
           <w:rPr>
             <w:rStyle w:val="Hyperlink"/>
@@ -1192,7 +1213,7 @@
         </w:rPr>
         <w:t xml:space="preserve">[] </w:t>
       </w:r>
-      <w:hyperlink r:id="rId30" w:history="1">
+      <w:hyperlink r:id="rId31" w:history="1">
         <w:r>
           <w:rPr>
             <w:rStyle w:val="Hyperlink"/>
@@ -1234,7 +1255,7 @@
         </w:rPr>
         <w:t xml:space="preserve">[] </w:t>
       </w:r>
-      <w:hyperlink r:id="rId31" w:history="1">
+      <w:hyperlink r:id="rId32" w:history="1">
         <w:r>
           <w:rPr>
             <w:rStyle w:val="Hyperlink"/>
@@ -1261,10 +1282,9 @@
           <w:sz w:val="18"/>
           <w:szCs w:val="18"/>
         </w:rPr>
-        <w:lastRenderedPageBreak/>
         <w:t xml:space="preserve">[] </w:t>
       </w:r>
-      <w:hyperlink r:id="rId32" w:history="1">
+      <w:hyperlink r:id="rId33" w:history="1">
         <w:r>
           <w:rPr>
             <w:rStyle w:val="Hyperlink"/>
@@ -1301,7 +1321,7 @@
         </w:rPr>
         <w:t xml:space="preserve"> </w:t>
       </w:r>
-      <w:hyperlink r:id="rId33" w:history="1">
+      <w:hyperlink r:id="rId34" w:history="1">
         <w:r>
           <w:rPr>
             <w:rStyle w:val="Hyperlink"/>
